--- a/Lab4/13.2.7_Packet_Tracer_-_Use_Ping_and_Traceroute_to_Test_Network_Connectivity.docx
+++ b/Lab4/13.2.7_Packet_Tracer_-_Use_Ping_and_Traceroute_to_Test_Network_Connectivity.docx
@@ -1,6 +1,6 @@
 
 <file path=word/document.xml><?xml version="1.0" encoding="utf-8"?>
-<w:document xmlns:wpc="http://schemas.microsoft.com/office/word/2010/wordprocessingCanvas" xmlns:cx="http://schemas.microsoft.com/office/drawing/2014/chartex" xmlns:cx1="http://schemas.microsoft.com/office/drawing/2015/9/8/chartex" xmlns:cx2="http://schemas.microsoft.com/office/drawing/2015/10/21/chartex" xmlns:cx3="http://schemas.microsoft.com/office/drawing/2016/5/9/chartex" xmlns:cx4="http://schemas.microsoft.com/office/drawing/2016/5/10/chartex" xmlns:cx5="http://schemas.microsoft.com/office/drawing/2016/5/11/chartex" xmlns:cx6="http://schemas.microsoft.com/office/drawing/2016/5/12/chartex" xmlns:cx7="http://schemas.microsoft.com/office/drawing/2016/5/13/chartex" xmlns:cx8="http://schemas.microsoft.com/office/drawing/2016/5/14/chartex" xmlns:mc="http://schemas.openxmlformats.org/markup-compatibility/2006" xmlns:aink="http://schemas.microsoft.com/office/drawing/2016/ink" xmlns:am3d="http://schemas.microsoft.com/office/drawing/2017/model3d" xmlns:o="urn:schemas-microsoft-com:office:office" xmlns:r="http://schemas.openxmlformats.org/officeDocument/2006/relationships" xmlns:m="http://schemas.openxmlformats.org/officeDocument/2006/math" xmlns:v="urn:schemas-microsoft-com:vml" xmlns:wp14="http://schemas.microsoft.com/office/word/2010/wordprocessingDrawing" xmlns:wp="http://schemas.openxmlformats.org/drawingml/2006/wordprocessingDrawing" xmlns:w10="urn:schemas-microsoft-com:office:word" xmlns:w="http://schemas.openxmlformats.org/wordprocessingml/2006/main" xmlns:w14="http://schemas.microsoft.com/office/word/2010/wordml" xmlns:w15="http://schemas.microsoft.com/office/word/2012/wordml" xmlns:w16cid="http://schemas.microsoft.com/office/word/2016/wordml/cid" xmlns:w16se="http://schemas.microsoft.com/office/word/2015/wordml/symex" xmlns:wpg="http://schemas.microsoft.com/office/word/2010/wordprocessingGroup" xmlns:wpi="http://schemas.microsoft.com/office/word/2010/wordprocessingInk" xmlns:wne="http://schemas.microsoft.com/office/word/2006/wordml" xmlns:wps="http://schemas.microsoft.com/office/word/2010/wordprocessingShape" mc:Ignorable="w14 w15 w16se w16cid wp14">
+<w:document xmlns:wpc="http://schemas.microsoft.com/office/word/2010/wordprocessingCanvas" xmlns:mc="http://schemas.openxmlformats.org/markup-compatibility/2006" xmlns:o="urn:schemas-microsoft-com:office:office" xmlns:r="http://schemas.openxmlformats.org/officeDocument/2006/relationships" xmlns:m="http://schemas.openxmlformats.org/officeDocument/2006/math" xmlns:v="urn:schemas-microsoft-com:vml" xmlns:wp14="http://schemas.microsoft.com/office/word/2010/wordprocessingDrawing" xmlns:wp="http://schemas.openxmlformats.org/drawingml/2006/wordprocessingDrawing" xmlns:w10="urn:schemas-microsoft-com:office:word" xmlns:w="http://schemas.openxmlformats.org/wordprocessingml/2006/main" xmlns:w14="http://schemas.microsoft.com/office/word/2010/wordml" xmlns:w15="http://schemas.microsoft.com/office/word/2012/wordml" xmlns:wpg="http://schemas.microsoft.com/office/word/2010/wordprocessingGroup" xmlns:wpi="http://schemas.microsoft.com/office/word/2010/wordprocessingInk" xmlns:wne="http://schemas.microsoft.com/office/word/2006/wordml" xmlns:wps="http://schemas.microsoft.com/office/word/2010/wordprocessingShape" mc:Ignorable="w14 w15 wp14">
   <w:body>
     <w:p>
       <w:pPr>
@@ -1620,9 +1620,21 @@
           <w:p>
             <w:pPr>
               <w:pStyle w:val="ConfigWindow"/>
-            </w:pPr>
-            <w:r>
-              <w:t>blank</w:t>
+              <w:rPr>
+                <w:i w:val="0"/>
+                <w:color w:val="auto"/>
+                <w:sz w:val="20"/>
+                <w:szCs w:val="20"/>
+              </w:rPr>
+            </w:pPr>
+            <w:r>
+              <w:rPr>
+                <w:i w:val="0"/>
+                <w:color w:val="auto"/>
+                <w:sz w:val="20"/>
+                <w:szCs w:val="20"/>
+              </w:rPr>
+              <w:t>10.10.1.98</w:t>
             </w:r>
           </w:p>
         </w:tc>
@@ -1638,9 +1650,21 @@
           <w:p>
             <w:pPr>
               <w:pStyle w:val="ConfigWindow"/>
-            </w:pPr>
-            <w:r>
-              <w:t>blank</w:t>
+              <w:rPr>
+                <w:i w:val="0"/>
+                <w:color w:val="auto"/>
+                <w:sz w:val="20"/>
+                <w:szCs w:val="20"/>
+              </w:rPr>
+            </w:pPr>
+            <w:r>
+              <w:rPr>
+                <w:i w:val="0"/>
+                <w:color w:val="auto"/>
+                <w:sz w:val="20"/>
+                <w:szCs w:val="20"/>
+              </w:rPr>
+              <w:t>255.255.255.224</w:t>
             </w:r>
           </w:p>
         </w:tc>
@@ -1653,9 +1677,21 @@
           <w:p>
             <w:pPr>
               <w:pStyle w:val="ConfigWindow"/>
-            </w:pPr>
-            <w:r>
-              <w:t>blank</w:t>
+              <w:rPr>
+                <w:i w:val="0"/>
+                <w:color w:val="auto"/>
+                <w:sz w:val="20"/>
+                <w:szCs w:val="20"/>
+              </w:rPr>
+            </w:pPr>
+            <w:r>
+              <w:rPr>
+                <w:i w:val="0"/>
+                <w:color w:val="auto"/>
+                <w:sz w:val="20"/>
+                <w:szCs w:val="20"/>
+              </w:rPr>
+              <w:t>10.10.1.97</w:t>
             </w:r>
           </w:p>
         </w:tc>
@@ -1705,9 +1741,30 @@
           <w:p>
             <w:pPr>
               <w:pStyle w:val="ConfigWindow"/>
-            </w:pPr>
-            <w:r>
-              <w:t>blank</w:t>
+              <w:rPr>
+                <w:i w:val="0"/>
+                <w:color w:val="auto"/>
+                <w:sz w:val="20"/>
+                <w:szCs w:val="20"/>
+              </w:rPr>
+            </w:pPr>
+            <w:r>
+              <w:rPr>
+                <w:i w:val="0"/>
+                <w:color w:val="auto"/>
+                <w:sz w:val="20"/>
+                <w:szCs w:val="20"/>
+              </w:rPr>
+              <w:t>2001:DB8:1:1::</w:t>
+            </w:r>
+            <w:r>
+              <w:rPr>
+                <w:i w:val="0"/>
+                <w:color w:val="auto"/>
+                <w:sz w:val="20"/>
+                <w:szCs w:val="20"/>
+              </w:rPr>
+              <w:t>2</w:t>
             </w:r>
           </w:p>
         </w:tc>
@@ -1720,9 +1777,21 @@
           <w:p>
             <w:pPr>
               <w:pStyle w:val="ConfigWindow"/>
-            </w:pPr>
-            <w:r>
-              <w:t>blank</w:t>
+              <w:rPr>
+                <w:i w:val="0"/>
+                <w:color w:val="auto"/>
+                <w:sz w:val="20"/>
+                <w:szCs w:val="20"/>
+              </w:rPr>
+            </w:pPr>
+            <w:r>
+              <w:rPr>
+                <w:i w:val="0"/>
+                <w:color w:val="auto"/>
+                <w:sz w:val="20"/>
+                <w:szCs w:val="20"/>
+              </w:rPr>
+              <w:t>FE80::1</w:t>
             </w:r>
           </w:p>
         </w:tc>
@@ -1774,9 +1843,21 @@
           <w:p>
             <w:pPr>
               <w:pStyle w:val="ConfigWindow"/>
-            </w:pPr>
-            <w:r>
-              <w:t>blank</w:t>
+              <w:rPr>
+                <w:i w:val="0"/>
+                <w:color w:val="auto"/>
+                <w:sz w:val="20"/>
+                <w:szCs w:val="20"/>
+              </w:rPr>
+            </w:pPr>
+            <w:r>
+              <w:rPr>
+                <w:i w:val="0"/>
+                <w:color w:val="auto"/>
+                <w:sz w:val="20"/>
+                <w:szCs w:val="20"/>
+              </w:rPr>
+              <w:t>10.10.1.18</w:t>
             </w:r>
           </w:p>
         </w:tc>
@@ -1792,9 +1873,21 @@
           <w:p>
             <w:pPr>
               <w:pStyle w:val="ConfigWindow"/>
-            </w:pPr>
-            <w:r>
-              <w:t>blank</w:t>
+              <w:rPr>
+                <w:i w:val="0"/>
+                <w:color w:val="auto"/>
+                <w:sz w:val="20"/>
+                <w:szCs w:val="20"/>
+              </w:rPr>
+            </w:pPr>
+            <w:r>
+              <w:rPr>
+                <w:i w:val="0"/>
+                <w:color w:val="auto"/>
+                <w:sz w:val="20"/>
+                <w:szCs w:val="20"/>
+              </w:rPr>
+              <w:t>255.255.255.240</w:t>
             </w:r>
           </w:p>
         </w:tc>
@@ -1807,9 +1900,21 @@
           <w:p>
             <w:pPr>
               <w:pStyle w:val="ConfigWindow"/>
-            </w:pPr>
-            <w:r>
-              <w:t>blank</w:t>
+              <w:rPr>
+                <w:i w:val="0"/>
+                <w:color w:val="auto"/>
+                <w:sz w:val="20"/>
+                <w:szCs w:val="20"/>
+              </w:rPr>
+            </w:pPr>
+            <w:r>
+              <w:rPr>
+                <w:i w:val="0"/>
+                <w:color w:val="auto"/>
+                <w:sz w:val="20"/>
+                <w:szCs w:val="20"/>
+              </w:rPr>
+              <w:t>10.10.1.17</w:t>
             </w:r>
           </w:p>
         </w:tc>
@@ -1859,10 +1964,51 @@
           <w:p>
             <w:pPr>
               <w:pStyle w:val="ConfigWindow"/>
-            </w:pPr>
-            <w:r>
-              <w:t>blank</w:t>
-            </w:r>
+              <w:rPr>
+                <w:i w:val="0"/>
+                <w:color w:val="auto"/>
+                <w:sz w:val="20"/>
+                <w:szCs w:val="20"/>
+              </w:rPr>
+            </w:pPr>
+            <w:r>
+              <w:rPr>
+                <w:i w:val="0"/>
+                <w:color w:val="auto"/>
+                <w:sz w:val="20"/>
+                <w:szCs w:val="20"/>
+              </w:rPr>
+              <w:t>2001:</w:t>
+            </w:r>
+            <w:r>
+              <w:rPr>
+                <w:i w:val="0"/>
+                <w:color w:val="auto"/>
+                <w:sz w:val="20"/>
+                <w:szCs w:val="20"/>
+              </w:rPr>
+              <w:t>DB</w:t>
+            </w:r>
+            <w:r>
+              <w:rPr>
+                <w:i w:val="0"/>
+                <w:color w:val="auto"/>
+                <w:sz w:val="20"/>
+                <w:szCs w:val="20"/>
+              </w:rPr>
+              <w:t>8:1:4::2/64</w:t>
+            </w:r>
+            <w:r>
+              <w:rPr>
+                <w:i w:val="0"/>
+                <w:color w:val="auto"/>
+                <w:sz w:val="20"/>
+                <w:szCs w:val="20"/>
+              </w:rPr>
+              <w:tab/>
+            </w:r>
+            <w:bookmarkStart w:id="0" w:name="_GoBack"/>
+            <w:bookmarkEnd w:id="0"/>
           </w:p>
         </w:tc>
         <w:tc>
@@ -1874,9 +2020,30 @@
           <w:p>
             <w:pPr>
               <w:pStyle w:val="ConfigWindow"/>
-            </w:pPr>
-            <w:r>
-              <w:t>blank</w:t>
+              <w:rPr>
+                <w:i w:val="0"/>
+                <w:color w:val="auto"/>
+                <w:sz w:val="20"/>
+                <w:szCs w:val="20"/>
+              </w:rPr>
+            </w:pPr>
+            <w:r>
+              <w:rPr>
+                <w:i w:val="0"/>
+                <w:color w:val="auto"/>
+                <w:sz w:val="20"/>
+                <w:szCs w:val="20"/>
+              </w:rPr>
+              <w:t>FE</w:t>
+            </w:r>
+            <w:r>
+              <w:rPr>
+                <w:i w:val="0"/>
+                <w:color w:val="auto"/>
+                <w:sz w:val="20"/>
+                <w:szCs w:val="20"/>
+              </w:rPr>
+              <w:t>80::1</w:t>
             </w:r>
           </w:p>
         </w:tc>
@@ -3392,7 +3559,6 @@
       <w:r>
         <w:t>s</w:t>
       </w:r>
-      <w:bookmarkStart w:id="0" w:name="_GoBack"/>
       <w:r>
         <w:t>olution.</w:t>
       </w:r>
@@ -3404,7 +3570,6 @@
       <w:r>
         <w:t>End of document</w:t>
       </w:r>
-      <w:bookmarkEnd w:id="0"/>
     </w:p>
     <w:sectPr>
       <w:headerReference w:type="even" r:id="rId8"/>
@@ -3424,7 +3589,7 @@
 </file>
 
 <file path=word/endnotes.xml><?xml version="1.0" encoding="utf-8"?>
-<w:endnotes xmlns:wpc="http://schemas.microsoft.com/office/word/2010/wordprocessingCanvas" xmlns:cx="http://schemas.microsoft.com/office/drawing/2014/chartex" xmlns:cx1="http://schemas.microsoft.com/office/drawing/2015/9/8/chartex" xmlns:cx2="http://schemas.microsoft.com/office/drawing/2015/10/21/chartex" xmlns:cx3="http://schemas.microsoft.com/office/drawing/2016/5/9/chartex" xmlns:cx4="http://schemas.microsoft.com/office/drawing/2016/5/10/chartex" xmlns:cx5="http://schemas.microsoft.com/office/drawing/2016/5/11/chartex" xmlns:cx6="http://schemas.microsoft.com/office/drawing/2016/5/12/chartex" xmlns:cx7="http://schemas.microsoft.com/office/drawing/2016/5/13/chartex" xmlns:cx8="http://schemas.microsoft.com/office/drawing/2016/5/14/chartex" xmlns:mc="http://schemas.openxmlformats.org/markup-compatibility/2006" xmlns:aink="http://schemas.microsoft.com/office/drawing/2016/ink" xmlns:am3d="http://schemas.microsoft.com/office/drawing/2017/model3d" xmlns:o="urn:schemas-microsoft-com:office:office" xmlns:r="http://schemas.openxmlformats.org/officeDocument/2006/relationships" xmlns:m="http://schemas.openxmlformats.org/officeDocument/2006/math" xmlns:v="urn:schemas-microsoft-com:vml" xmlns:wp14="http://schemas.microsoft.com/office/word/2010/wordprocessingDrawing" xmlns:wp="http://schemas.openxmlformats.org/drawingml/2006/wordprocessingDrawing" xmlns:w10="urn:schemas-microsoft-com:office:word" xmlns:w="http://schemas.openxmlformats.org/wordprocessingml/2006/main" xmlns:w14="http://schemas.microsoft.com/office/word/2010/wordml" xmlns:w15="http://schemas.microsoft.com/office/word/2012/wordml" xmlns:w16cid="http://schemas.microsoft.com/office/word/2016/wordml/cid" xmlns:w16se="http://schemas.microsoft.com/office/word/2015/wordml/symex" xmlns:wpg="http://schemas.microsoft.com/office/word/2010/wordprocessingGroup" xmlns:wpi="http://schemas.microsoft.com/office/word/2010/wordprocessingInk" xmlns:wne="http://schemas.microsoft.com/office/word/2006/wordml" xmlns:wps="http://schemas.microsoft.com/office/word/2010/wordprocessingShape" mc:Ignorable="w14 w15 w16se w16cid wp14">
+<w:endnotes xmlns:wpc="http://schemas.microsoft.com/office/word/2010/wordprocessingCanvas" xmlns:mc="http://schemas.openxmlformats.org/markup-compatibility/2006" xmlns:o="urn:schemas-microsoft-com:office:office" xmlns:r="http://schemas.openxmlformats.org/officeDocument/2006/relationships" xmlns:m="http://schemas.openxmlformats.org/officeDocument/2006/math" xmlns:v="urn:schemas-microsoft-com:vml" xmlns:wp14="http://schemas.microsoft.com/office/word/2010/wordprocessingDrawing" xmlns:wp="http://schemas.openxmlformats.org/drawingml/2006/wordprocessingDrawing" xmlns:w10="urn:schemas-microsoft-com:office:word" xmlns:w="http://schemas.openxmlformats.org/wordprocessingml/2006/main" xmlns:w14="http://schemas.microsoft.com/office/word/2010/wordml" xmlns:w15="http://schemas.microsoft.com/office/word/2012/wordml" xmlns:wpg="http://schemas.microsoft.com/office/word/2010/wordprocessingGroup" xmlns:wpi="http://schemas.microsoft.com/office/word/2010/wordprocessingInk" xmlns:wne="http://schemas.microsoft.com/office/word/2006/wordml" xmlns:wps="http://schemas.microsoft.com/office/word/2010/wordprocessingShape" mc:Ignorable="w14 w15 wp14">
   <w:endnote w:type="separator" w:id="-1">
     <w:p>
       <w:pPr>
@@ -3451,7 +3616,7 @@
 </file>
 
 <file path=word/footer1.xml><?xml version="1.0" encoding="utf-8"?>
-<w:ftr xmlns:wpc="http://schemas.microsoft.com/office/word/2010/wordprocessingCanvas" xmlns:cx="http://schemas.microsoft.com/office/drawing/2014/chartex" xmlns:cx1="http://schemas.microsoft.com/office/drawing/2015/9/8/chartex" xmlns:cx2="http://schemas.microsoft.com/office/drawing/2015/10/21/chartex" xmlns:cx3="http://schemas.microsoft.com/office/drawing/2016/5/9/chartex" xmlns:cx4="http://schemas.microsoft.com/office/drawing/2016/5/10/chartex" xmlns:cx5="http://schemas.microsoft.com/office/drawing/2016/5/11/chartex" xmlns:cx6="http://schemas.microsoft.com/office/drawing/2016/5/12/chartex" xmlns:cx7="http://schemas.microsoft.com/office/drawing/2016/5/13/chartex" xmlns:cx8="http://schemas.microsoft.com/office/drawing/2016/5/14/chartex" xmlns:mc="http://schemas.openxmlformats.org/markup-compatibility/2006" xmlns:aink="http://schemas.microsoft.com/office/drawing/2016/ink" xmlns:am3d="http://schemas.microsoft.com/office/drawing/2017/model3d" xmlns:o="urn:schemas-microsoft-com:office:office" xmlns:r="http://schemas.openxmlformats.org/officeDocument/2006/relationships" xmlns:m="http://schemas.openxmlformats.org/officeDocument/2006/math" xmlns:v="urn:schemas-microsoft-com:vml" xmlns:wp14="http://schemas.microsoft.com/office/word/2010/wordprocessingDrawing" xmlns:wp="http://schemas.openxmlformats.org/drawingml/2006/wordprocessingDrawing" xmlns:w10="urn:schemas-microsoft-com:office:word" xmlns:w="http://schemas.openxmlformats.org/wordprocessingml/2006/main" xmlns:w14="http://schemas.microsoft.com/office/word/2010/wordml" xmlns:w15="http://schemas.microsoft.com/office/word/2012/wordml" xmlns:w16cid="http://schemas.microsoft.com/office/word/2016/wordml/cid" xmlns:w16se="http://schemas.microsoft.com/office/word/2015/wordml/symex" xmlns:wpg="http://schemas.microsoft.com/office/word/2010/wordprocessingGroup" xmlns:wpi="http://schemas.microsoft.com/office/word/2010/wordprocessingInk" xmlns:wne="http://schemas.microsoft.com/office/word/2006/wordml" xmlns:wps="http://schemas.microsoft.com/office/word/2010/wordprocessingShape" mc:Ignorable="w14 w15 w16se w16cid wp14">
+<w:ftr xmlns:wpc="http://schemas.microsoft.com/office/word/2010/wordprocessingCanvas" xmlns:mc="http://schemas.openxmlformats.org/markup-compatibility/2006" xmlns:o="urn:schemas-microsoft-com:office:office" xmlns:r="http://schemas.openxmlformats.org/officeDocument/2006/relationships" xmlns:m="http://schemas.openxmlformats.org/officeDocument/2006/math" xmlns:v="urn:schemas-microsoft-com:vml" xmlns:wp14="http://schemas.microsoft.com/office/word/2010/wordprocessingDrawing" xmlns:wp="http://schemas.openxmlformats.org/drawingml/2006/wordprocessingDrawing" xmlns:w10="urn:schemas-microsoft-com:office:word" xmlns:w="http://schemas.openxmlformats.org/wordprocessingml/2006/main" xmlns:w14="http://schemas.microsoft.com/office/word/2010/wordml" xmlns:w15="http://schemas.microsoft.com/office/word/2012/wordml" xmlns:wpg="http://schemas.microsoft.com/office/word/2010/wordprocessingGroup" xmlns:wpi="http://schemas.microsoft.com/office/word/2010/wordprocessingInk" xmlns:wne="http://schemas.microsoft.com/office/word/2006/wordml" xmlns:wps="http://schemas.microsoft.com/office/word/2010/wordprocessingShape" mc:Ignorable="w14 w15 wp14">
   <w:p>
     <w:pPr>
       <w:pStyle w:val="Footer"/>
@@ -3461,7 +3626,7 @@
 </file>
 
 <file path=word/footer2.xml><?xml version="1.0" encoding="utf-8"?>
-<w:ftr xmlns:wpc="http://schemas.microsoft.com/office/word/2010/wordprocessingCanvas" xmlns:cx="http://schemas.microsoft.com/office/drawing/2014/chartex" xmlns:cx1="http://schemas.microsoft.com/office/drawing/2015/9/8/chartex" xmlns:cx2="http://schemas.microsoft.com/office/drawing/2015/10/21/chartex" xmlns:cx3="http://schemas.microsoft.com/office/drawing/2016/5/9/chartex" xmlns:cx4="http://schemas.microsoft.com/office/drawing/2016/5/10/chartex" xmlns:cx5="http://schemas.microsoft.com/office/drawing/2016/5/11/chartex" xmlns:cx6="http://schemas.microsoft.com/office/drawing/2016/5/12/chartex" xmlns:cx7="http://schemas.microsoft.com/office/drawing/2016/5/13/chartex" xmlns:cx8="http://schemas.microsoft.com/office/drawing/2016/5/14/chartex" xmlns:mc="http://schemas.openxmlformats.org/markup-compatibility/2006" xmlns:aink="http://schemas.microsoft.com/office/drawing/2016/ink" xmlns:am3d="http://schemas.microsoft.com/office/drawing/2017/model3d" xmlns:o="urn:schemas-microsoft-com:office:office" xmlns:r="http://schemas.openxmlformats.org/officeDocument/2006/relationships" xmlns:m="http://schemas.openxmlformats.org/officeDocument/2006/math" xmlns:v="urn:schemas-microsoft-com:vml" xmlns:wp14="http://schemas.microsoft.com/office/word/2010/wordprocessingDrawing" xmlns:wp="http://schemas.openxmlformats.org/drawingml/2006/wordprocessingDrawing" xmlns:w10="urn:schemas-microsoft-com:office:word" xmlns:w="http://schemas.openxmlformats.org/wordprocessingml/2006/main" xmlns:w14="http://schemas.microsoft.com/office/word/2010/wordml" xmlns:w15="http://schemas.microsoft.com/office/word/2012/wordml" xmlns:w16cid="http://schemas.microsoft.com/office/word/2016/wordml/cid" xmlns:w16se="http://schemas.microsoft.com/office/word/2015/wordml/symex" xmlns:wpg="http://schemas.microsoft.com/office/word/2010/wordprocessingGroup" xmlns:wpi="http://schemas.microsoft.com/office/word/2010/wordprocessingInk" xmlns:wne="http://schemas.microsoft.com/office/word/2006/wordml" xmlns:wps="http://schemas.microsoft.com/office/word/2010/wordprocessingShape" mc:Ignorable="w14 w15 w16se w16cid wp14">
+<w:ftr xmlns:wpc="http://schemas.microsoft.com/office/word/2010/wordprocessingCanvas" xmlns:mc="http://schemas.openxmlformats.org/markup-compatibility/2006" xmlns:o="urn:schemas-microsoft-com:office:office" xmlns:r="http://schemas.openxmlformats.org/officeDocument/2006/relationships" xmlns:m="http://schemas.openxmlformats.org/officeDocument/2006/math" xmlns:v="urn:schemas-microsoft-com:vml" xmlns:wp14="http://schemas.microsoft.com/office/word/2010/wordprocessingDrawing" xmlns:wp="http://schemas.openxmlformats.org/drawingml/2006/wordprocessingDrawing" xmlns:w10="urn:schemas-microsoft-com:office:word" xmlns:w="http://schemas.openxmlformats.org/wordprocessingml/2006/main" xmlns:w14="http://schemas.microsoft.com/office/word/2010/wordml" xmlns:w15="http://schemas.microsoft.com/office/word/2012/wordml" xmlns:wpg="http://schemas.microsoft.com/office/word/2010/wordprocessingGroup" xmlns:wpi="http://schemas.microsoft.com/office/word/2010/wordprocessingInk" xmlns:wne="http://schemas.microsoft.com/office/word/2006/wordml" xmlns:wps="http://schemas.microsoft.com/office/word/2010/wordprocessingShape" mc:Ignorable="w14 w15 wp14">
   <w:p>
     <w:pPr>
       <w:pStyle w:val="Footer"/>
@@ -3556,7 +3721,7 @@
         <w:noProof/>
         <w:szCs w:val="16"/>
       </w:rPr>
-      <w:t>2</w:t>
+      <w:t>4</w:t>
     </w:r>
     <w:r>
       <w:rPr>
@@ -3621,7 +3786,7 @@
 </file>
 
 <file path=word/footer3.xml><?xml version="1.0" encoding="utf-8"?>
-<w:ftr xmlns:wpc="http://schemas.microsoft.com/office/word/2010/wordprocessingCanvas" xmlns:cx="http://schemas.microsoft.com/office/drawing/2014/chartex" xmlns:cx1="http://schemas.microsoft.com/office/drawing/2015/9/8/chartex" xmlns:cx2="http://schemas.microsoft.com/office/drawing/2015/10/21/chartex" xmlns:cx3="http://schemas.microsoft.com/office/drawing/2016/5/9/chartex" xmlns:cx4="http://schemas.microsoft.com/office/drawing/2016/5/10/chartex" xmlns:cx5="http://schemas.microsoft.com/office/drawing/2016/5/11/chartex" xmlns:cx6="http://schemas.microsoft.com/office/drawing/2016/5/12/chartex" xmlns:cx7="http://schemas.microsoft.com/office/drawing/2016/5/13/chartex" xmlns:cx8="http://schemas.microsoft.com/office/drawing/2016/5/14/chartex" xmlns:mc="http://schemas.openxmlformats.org/markup-compatibility/2006" xmlns:aink="http://schemas.microsoft.com/office/drawing/2016/ink" xmlns:am3d="http://schemas.microsoft.com/office/drawing/2017/model3d" xmlns:o="urn:schemas-microsoft-com:office:office" xmlns:r="http://schemas.openxmlformats.org/officeDocument/2006/relationships" xmlns:m="http://schemas.openxmlformats.org/officeDocument/2006/math" xmlns:v="urn:schemas-microsoft-com:vml" xmlns:wp14="http://schemas.microsoft.com/office/word/2010/wordprocessingDrawing" xmlns:wp="http://schemas.openxmlformats.org/drawingml/2006/wordprocessingDrawing" xmlns:w10="urn:schemas-microsoft-com:office:word" xmlns:w="http://schemas.openxmlformats.org/wordprocessingml/2006/main" xmlns:w14="http://schemas.microsoft.com/office/word/2010/wordml" xmlns:w15="http://schemas.microsoft.com/office/word/2012/wordml" xmlns:w16cid="http://schemas.microsoft.com/office/word/2016/wordml/cid" xmlns:w16se="http://schemas.microsoft.com/office/word/2015/wordml/symex" xmlns:wpg="http://schemas.microsoft.com/office/word/2010/wordprocessingGroup" xmlns:wpi="http://schemas.microsoft.com/office/word/2010/wordprocessingInk" xmlns:wne="http://schemas.microsoft.com/office/word/2006/wordml" xmlns:wps="http://schemas.microsoft.com/office/word/2010/wordprocessingShape" mc:Ignorable="w14 w15 w16se w16cid wp14">
+<w:ftr xmlns:wpc="http://schemas.microsoft.com/office/word/2010/wordprocessingCanvas" xmlns:mc="http://schemas.openxmlformats.org/markup-compatibility/2006" xmlns:o="urn:schemas-microsoft-com:office:office" xmlns:r="http://schemas.openxmlformats.org/officeDocument/2006/relationships" xmlns:m="http://schemas.openxmlformats.org/officeDocument/2006/math" xmlns:v="urn:schemas-microsoft-com:vml" xmlns:wp14="http://schemas.microsoft.com/office/word/2010/wordprocessingDrawing" xmlns:wp="http://schemas.openxmlformats.org/drawingml/2006/wordprocessingDrawing" xmlns:w10="urn:schemas-microsoft-com:office:word" xmlns:w="http://schemas.openxmlformats.org/wordprocessingml/2006/main" xmlns:w14="http://schemas.microsoft.com/office/word/2010/wordml" xmlns:w15="http://schemas.microsoft.com/office/word/2012/wordml" xmlns:wpg="http://schemas.microsoft.com/office/word/2010/wordprocessingGroup" xmlns:wpi="http://schemas.microsoft.com/office/word/2010/wordprocessingInk" xmlns:wne="http://schemas.microsoft.com/office/word/2006/wordml" xmlns:wps="http://schemas.microsoft.com/office/word/2010/wordprocessingShape" mc:Ignorable="w14 w15 wp14">
   <w:p>
     <w:pPr>
       <w:pStyle w:val="Footer"/>
@@ -3784,7 +3949,7 @@
 </file>
 
 <file path=word/footnotes.xml><?xml version="1.0" encoding="utf-8"?>
-<w:footnotes xmlns:wpc="http://schemas.microsoft.com/office/word/2010/wordprocessingCanvas" xmlns:cx="http://schemas.microsoft.com/office/drawing/2014/chartex" xmlns:cx1="http://schemas.microsoft.com/office/drawing/2015/9/8/chartex" xmlns:cx2="http://schemas.microsoft.com/office/drawing/2015/10/21/chartex" xmlns:cx3="http://schemas.microsoft.com/office/drawing/2016/5/9/chartex" xmlns:cx4="http://schemas.microsoft.com/office/drawing/2016/5/10/chartex" xmlns:cx5="http://schemas.microsoft.com/office/drawing/2016/5/11/chartex" xmlns:cx6="http://schemas.microsoft.com/office/drawing/2016/5/12/chartex" xmlns:cx7="http://schemas.microsoft.com/office/drawing/2016/5/13/chartex" xmlns:cx8="http://schemas.microsoft.com/office/drawing/2016/5/14/chartex" xmlns:mc="http://schemas.openxmlformats.org/markup-compatibility/2006" xmlns:aink="http://schemas.microsoft.com/office/drawing/2016/ink" xmlns:am3d="http://schemas.microsoft.com/office/drawing/2017/model3d" xmlns:o="urn:schemas-microsoft-com:office:office" xmlns:r="http://schemas.openxmlformats.org/officeDocument/2006/relationships" xmlns:m="http://schemas.openxmlformats.org/officeDocument/2006/math" xmlns:v="urn:schemas-microsoft-com:vml" xmlns:wp14="http://schemas.microsoft.com/office/word/2010/wordprocessingDrawing" xmlns:wp="http://schemas.openxmlformats.org/drawingml/2006/wordprocessingDrawing" xmlns:w10="urn:schemas-microsoft-com:office:word" xmlns:w="http://schemas.openxmlformats.org/wordprocessingml/2006/main" xmlns:w14="http://schemas.microsoft.com/office/word/2010/wordml" xmlns:w15="http://schemas.microsoft.com/office/word/2012/wordml" xmlns:w16cid="http://schemas.microsoft.com/office/word/2016/wordml/cid" xmlns:w16se="http://schemas.microsoft.com/office/word/2015/wordml/symex" xmlns:wpg="http://schemas.microsoft.com/office/word/2010/wordprocessingGroup" xmlns:wpi="http://schemas.microsoft.com/office/word/2010/wordprocessingInk" xmlns:wne="http://schemas.microsoft.com/office/word/2006/wordml" xmlns:wps="http://schemas.microsoft.com/office/word/2010/wordprocessingShape" mc:Ignorable="w14 w15 w16se w16cid wp14">
+<w:footnotes xmlns:wpc="http://schemas.microsoft.com/office/word/2010/wordprocessingCanvas" xmlns:mc="http://schemas.openxmlformats.org/markup-compatibility/2006" xmlns:o="urn:schemas-microsoft-com:office:office" xmlns:r="http://schemas.openxmlformats.org/officeDocument/2006/relationships" xmlns:m="http://schemas.openxmlformats.org/officeDocument/2006/math" xmlns:v="urn:schemas-microsoft-com:vml" xmlns:wp14="http://schemas.microsoft.com/office/word/2010/wordprocessingDrawing" xmlns:wp="http://schemas.openxmlformats.org/drawingml/2006/wordprocessingDrawing" xmlns:w10="urn:schemas-microsoft-com:office:word" xmlns:w="http://schemas.openxmlformats.org/wordprocessingml/2006/main" xmlns:w14="http://schemas.microsoft.com/office/word/2010/wordml" xmlns:w15="http://schemas.microsoft.com/office/word/2012/wordml" xmlns:wpg="http://schemas.microsoft.com/office/word/2010/wordprocessingGroup" xmlns:wpi="http://schemas.microsoft.com/office/word/2010/wordprocessingInk" xmlns:wne="http://schemas.microsoft.com/office/word/2006/wordml" xmlns:wps="http://schemas.microsoft.com/office/word/2010/wordprocessingShape" mc:Ignorable="w14 w15 wp14">
   <w:footnote w:type="separator" w:id="-1">
     <w:p>
       <w:pPr>
@@ -3811,7 +3976,7 @@
 </file>
 
 <file path=word/header1.xml><?xml version="1.0" encoding="utf-8"?>
-<w:hdr xmlns:wpc="http://schemas.microsoft.com/office/word/2010/wordprocessingCanvas" xmlns:cx="http://schemas.microsoft.com/office/drawing/2014/chartex" xmlns:cx1="http://schemas.microsoft.com/office/drawing/2015/9/8/chartex" xmlns:cx2="http://schemas.microsoft.com/office/drawing/2015/10/21/chartex" xmlns:cx3="http://schemas.microsoft.com/office/drawing/2016/5/9/chartex" xmlns:cx4="http://schemas.microsoft.com/office/drawing/2016/5/10/chartex" xmlns:cx5="http://schemas.microsoft.com/office/drawing/2016/5/11/chartex" xmlns:cx6="http://schemas.microsoft.com/office/drawing/2016/5/12/chartex" xmlns:cx7="http://schemas.microsoft.com/office/drawing/2016/5/13/chartex" xmlns:cx8="http://schemas.microsoft.com/office/drawing/2016/5/14/chartex" xmlns:mc="http://schemas.openxmlformats.org/markup-compatibility/2006" xmlns:aink="http://schemas.microsoft.com/office/drawing/2016/ink" xmlns:am3d="http://schemas.microsoft.com/office/drawing/2017/model3d" xmlns:o="urn:schemas-microsoft-com:office:office" xmlns:r="http://schemas.openxmlformats.org/officeDocument/2006/relationships" xmlns:m="http://schemas.openxmlformats.org/officeDocument/2006/math" xmlns:v="urn:schemas-microsoft-com:vml" xmlns:wp14="http://schemas.microsoft.com/office/word/2010/wordprocessingDrawing" xmlns:wp="http://schemas.openxmlformats.org/drawingml/2006/wordprocessingDrawing" xmlns:w10="urn:schemas-microsoft-com:office:word" xmlns:w="http://schemas.openxmlformats.org/wordprocessingml/2006/main" xmlns:w14="http://schemas.microsoft.com/office/word/2010/wordml" xmlns:w15="http://schemas.microsoft.com/office/word/2012/wordml" xmlns:w16cid="http://schemas.microsoft.com/office/word/2016/wordml/cid" xmlns:w16se="http://schemas.microsoft.com/office/word/2015/wordml/symex" xmlns:wpg="http://schemas.microsoft.com/office/word/2010/wordprocessingGroup" xmlns:wpi="http://schemas.microsoft.com/office/word/2010/wordprocessingInk" xmlns:wne="http://schemas.microsoft.com/office/word/2006/wordml" xmlns:wps="http://schemas.microsoft.com/office/word/2010/wordprocessingShape" mc:Ignorable="w14 w15 w16se w16cid wp14">
+<w:hdr xmlns:wpc="http://schemas.microsoft.com/office/word/2010/wordprocessingCanvas" xmlns:mc="http://schemas.openxmlformats.org/markup-compatibility/2006" xmlns:o="urn:schemas-microsoft-com:office:office" xmlns:r="http://schemas.openxmlformats.org/officeDocument/2006/relationships" xmlns:m="http://schemas.openxmlformats.org/officeDocument/2006/math" xmlns:v="urn:schemas-microsoft-com:vml" xmlns:wp14="http://schemas.microsoft.com/office/word/2010/wordprocessingDrawing" xmlns:wp="http://schemas.openxmlformats.org/drawingml/2006/wordprocessingDrawing" xmlns:w10="urn:schemas-microsoft-com:office:word" xmlns:w="http://schemas.openxmlformats.org/wordprocessingml/2006/main" xmlns:w14="http://schemas.microsoft.com/office/word/2010/wordml" xmlns:w15="http://schemas.microsoft.com/office/word/2012/wordml" xmlns:wpg="http://schemas.microsoft.com/office/word/2010/wordprocessingGroup" xmlns:wpi="http://schemas.microsoft.com/office/word/2010/wordprocessingInk" xmlns:wne="http://schemas.microsoft.com/office/word/2006/wordml" xmlns:wps="http://schemas.microsoft.com/office/word/2010/wordprocessingShape" mc:Ignorable="w14 w15 wp14">
   <w:p>
     <w:pPr>
       <w:pStyle w:val="Header"/>
@@ -3821,7 +3986,7 @@
 </file>
 
 <file path=word/header2.xml><?xml version="1.0" encoding="utf-8"?>
-<w:hdr xmlns:wpc="http://schemas.microsoft.com/office/word/2010/wordprocessingCanvas" xmlns:cx="http://schemas.microsoft.com/office/drawing/2014/chartex" xmlns:cx1="http://schemas.microsoft.com/office/drawing/2015/9/8/chartex" xmlns:cx2="http://schemas.microsoft.com/office/drawing/2015/10/21/chartex" xmlns:cx3="http://schemas.microsoft.com/office/drawing/2016/5/9/chartex" xmlns:cx4="http://schemas.microsoft.com/office/drawing/2016/5/10/chartex" xmlns:cx5="http://schemas.microsoft.com/office/drawing/2016/5/11/chartex" xmlns:cx6="http://schemas.microsoft.com/office/drawing/2016/5/12/chartex" xmlns:cx7="http://schemas.microsoft.com/office/drawing/2016/5/13/chartex" xmlns:cx8="http://schemas.microsoft.com/office/drawing/2016/5/14/chartex" xmlns:mc="http://schemas.openxmlformats.org/markup-compatibility/2006" xmlns:aink="http://schemas.microsoft.com/office/drawing/2016/ink" xmlns:am3d="http://schemas.microsoft.com/office/drawing/2017/model3d" xmlns:o="urn:schemas-microsoft-com:office:office" xmlns:r="http://schemas.openxmlformats.org/officeDocument/2006/relationships" xmlns:m="http://schemas.openxmlformats.org/officeDocument/2006/math" xmlns:v="urn:schemas-microsoft-com:vml" xmlns:wp14="http://schemas.microsoft.com/office/word/2010/wordprocessingDrawing" xmlns:wp="http://schemas.openxmlformats.org/drawingml/2006/wordprocessingDrawing" xmlns:w10="urn:schemas-microsoft-com:office:word" xmlns:w="http://schemas.openxmlformats.org/wordprocessingml/2006/main" xmlns:w14="http://schemas.microsoft.com/office/word/2010/wordml" xmlns:w15="http://schemas.microsoft.com/office/word/2012/wordml" xmlns:w16cid="http://schemas.microsoft.com/office/word/2016/wordml/cid" xmlns:w16se="http://schemas.microsoft.com/office/word/2015/wordml/symex" xmlns:wpg="http://schemas.microsoft.com/office/word/2010/wordprocessingGroup" xmlns:wpi="http://schemas.microsoft.com/office/word/2010/wordprocessingInk" xmlns:wne="http://schemas.microsoft.com/office/word/2006/wordml" xmlns:wps="http://schemas.microsoft.com/office/word/2010/wordprocessingShape" mc:Ignorable="w14 w15 w16se w16cid wp14">
+<w:hdr xmlns:wpc="http://schemas.microsoft.com/office/word/2010/wordprocessingCanvas" xmlns:mc="http://schemas.openxmlformats.org/markup-compatibility/2006" xmlns:o="urn:schemas-microsoft-com:office:office" xmlns:r="http://schemas.openxmlformats.org/officeDocument/2006/relationships" xmlns:m="http://schemas.openxmlformats.org/officeDocument/2006/math" xmlns:v="urn:schemas-microsoft-com:vml" xmlns:wp14="http://schemas.microsoft.com/office/word/2010/wordprocessingDrawing" xmlns:wp="http://schemas.openxmlformats.org/drawingml/2006/wordprocessingDrawing" xmlns:w10="urn:schemas-microsoft-com:office:word" xmlns:w="http://schemas.openxmlformats.org/wordprocessingml/2006/main" xmlns:w14="http://schemas.microsoft.com/office/word/2010/wordml" xmlns:w15="http://schemas.microsoft.com/office/word/2012/wordml" xmlns:wpg="http://schemas.microsoft.com/office/word/2010/wordprocessingGroup" xmlns:wpi="http://schemas.microsoft.com/office/word/2010/wordprocessingInk" xmlns:wne="http://schemas.microsoft.com/office/word/2006/wordml" xmlns:wps="http://schemas.microsoft.com/office/word/2010/wordprocessingShape" mc:Ignorable="w14 w15 wp14">
   <w:sdt>
     <w:sdtPr>
       <w:alias w:val="Title"/>
@@ -3849,7 +4014,7 @@
 </file>
 
 <file path=word/header3.xml><?xml version="1.0" encoding="utf-8"?>
-<w:hdr xmlns:wpc="http://schemas.microsoft.com/office/word/2010/wordprocessingCanvas" xmlns:cx="http://schemas.microsoft.com/office/drawing/2014/chartex" xmlns:cx1="http://schemas.microsoft.com/office/drawing/2015/9/8/chartex" xmlns:cx2="http://schemas.microsoft.com/office/drawing/2015/10/21/chartex" xmlns:cx3="http://schemas.microsoft.com/office/drawing/2016/5/9/chartex" xmlns:cx4="http://schemas.microsoft.com/office/drawing/2016/5/10/chartex" xmlns:cx5="http://schemas.microsoft.com/office/drawing/2016/5/11/chartex" xmlns:cx6="http://schemas.microsoft.com/office/drawing/2016/5/12/chartex" xmlns:cx7="http://schemas.microsoft.com/office/drawing/2016/5/13/chartex" xmlns:cx8="http://schemas.microsoft.com/office/drawing/2016/5/14/chartex" xmlns:mc="http://schemas.openxmlformats.org/markup-compatibility/2006" xmlns:aink="http://schemas.microsoft.com/office/drawing/2016/ink" xmlns:am3d="http://schemas.microsoft.com/office/drawing/2017/model3d" xmlns:o="urn:schemas-microsoft-com:office:office" xmlns:r="http://schemas.openxmlformats.org/officeDocument/2006/relationships" xmlns:m="http://schemas.openxmlformats.org/officeDocument/2006/math" xmlns:v="urn:schemas-microsoft-com:vml" xmlns:wp14="http://schemas.microsoft.com/office/word/2010/wordprocessingDrawing" xmlns:wp="http://schemas.openxmlformats.org/drawingml/2006/wordprocessingDrawing" xmlns:w10="urn:schemas-microsoft-com:office:word" xmlns:w="http://schemas.openxmlformats.org/wordprocessingml/2006/main" xmlns:w14="http://schemas.microsoft.com/office/word/2010/wordml" xmlns:w15="http://schemas.microsoft.com/office/word/2012/wordml" xmlns:w16cid="http://schemas.microsoft.com/office/word/2016/wordml/cid" xmlns:w16se="http://schemas.microsoft.com/office/word/2015/wordml/symex" xmlns:wpg="http://schemas.microsoft.com/office/word/2010/wordprocessingGroup" xmlns:wpi="http://schemas.microsoft.com/office/word/2010/wordprocessingInk" xmlns:wne="http://schemas.microsoft.com/office/word/2006/wordml" xmlns:wps="http://schemas.microsoft.com/office/word/2010/wordprocessingShape" mc:Ignorable="w14 w15 w16se w16cid wp14">
+<w:hdr xmlns:wpc="http://schemas.microsoft.com/office/word/2010/wordprocessingCanvas" xmlns:mc="http://schemas.openxmlformats.org/markup-compatibility/2006" xmlns:o="urn:schemas-microsoft-com:office:office" xmlns:r="http://schemas.openxmlformats.org/officeDocument/2006/relationships" xmlns:m="http://schemas.openxmlformats.org/officeDocument/2006/math" xmlns:v="urn:schemas-microsoft-com:vml" xmlns:wp14="http://schemas.microsoft.com/office/word/2010/wordprocessingDrawing" xmlns:wp="http://schemas.openxmlformats.org/drawingml/2006/wordprocessingDrawing" xmlns:w10="urn:schemas-microsoft-com:office:word" xmlns:w="http://schemas.openxmlformats.org/wordprocessingml/2006/main" xmlns:w14="http://schemas.microsoft.com/office/word/2010/wordml" xmlns:w15="http://schemas.microsoft.com/office/word/2012/wordml" xmlns:wpg="http://schemas.microsoft.com/office/word/2010/wordprocessingGroup" xmlns:wpi="http://schemas.microsoft.com/office/word/2010/wordprocessingInk" xmlns:wne="http://schemas.microsoft.com/office/word/2006/wordml" xmlns:wps="http://schemas.microsoft.com/office/word/2010/wordprocessingShape" mc:Ignorable="w14 w15 wp14">
   <w:p>
     <w:pPr>
       <w:ind w:left="-288"/>
@@ -3912,8 +4077,8 @@
 </file>
 
 <file path=word/numbering.xml><?xml version="1.0" encoding="utf-8"?>
-<w:numbering xmlns:wpc="http://schemas.microsoft.com/office/word/2010/wordprocessingCanvas" xmlns:cx="http://schemas.microsoft.com/office/drawing/2014/chartex" xmlns:cx1="http://schemas.microsoft.com/office/drawing/2015/9/8/chartex" xmlns:cx2="http://schemas.microsoft.com/office/drawing/2015/10/21/chartex" xmlns:cx3="http://schemas.microsoft.com/office/drawing/2016/5/9/chartex" xmlns:cx4="http://schemas.microsoft.com/office/drawing/2016/5/10/chartex" xmlns:cx5="http://schemas.microsoft.com/office/drawing/2016/5/11/chartex" xmlns:cx6="http://schemas.microsoft.com/office/drawing/2016/5/12/chartex" xmlns:cx7="http://schemas.microsoft.com/office/drawing/2016/5/13/chartex" xmlns:cx8="http://schemas.microsoft.com/office/drawing/2016/5/14/chartex" xmlns:mc="http://schemas.openxmlformats.org/markup-compatibility/2006" xmlns:aink="http://schemas.microsoft.com/office/drawing/2016/ink" xmlns:am3d="http://schemas.microsoft.com/office/drawing/2017/model3d" xmlns:o="urn:schemas-microsoft-com:office:office" xmlns:r="http://schemas.openxmlformats.org/officeDocument/2006/relationships" xmlns:m="http://schemas.openxmlformats.org/officeDocument/2006/math" xmlns:v="urn:schemas-microsoft-com:vml" xmlns:wp14="http://schemas.microsoft.com/office/word/2010/wordprocessingDrawing" xmlns:wp="http://schemas.openxmlformats.org/drawingml/2006/wordprocessingDrawing" xmlns:w10="urn:schemas-microsoft-com:office:word" xmlns:w="http://schemas.openxmlformats.org/wordprocessingml/2006/main" xmlns:w14="http://schemas.microsoft.com/office/word/2010/wordml" xmlns:w15="http://schemas.microsoft.com/office/word/2012/wordml" xmlns:w16cid="http://schemas.microsoft.com/office/word/2016/wordml/cid" xmlns:w16se="http://schemas.microsoft.com/office/word/2015/wordml/symex" xmlns:wpg="http://schemas.microsoft.com/office/word/2010/wordprocessingGroup" xmlns:wpi="http://schemas.microsoft.com/office/word/2010/wordprocessingInk" xmlns:wne="http://schemas.microsoft.com/office/word/2006/wordml" xmlns:wps="http://schemas.microsoft.com/office/word/2010/wordprocessingShape" mc:Ignorable="w14 w15 w16se w16cid wp14">
-  <w:abstractNum w:abstractNumId="0" w15:restartNumberingAfterBreak="0">
+<w:numbering xmlns:wpc="http://schemas.microsoft.com/office/word/2010/wordprocessingCanvas" xmlns:mc="http://schemas.openxmlformats.org/markup-compatibility/2006" xmlns:o="urn:schemas-microsoft-com:office:office" xmlns:r="http://schemas.openxmlformats.org/officeDocument/2006/relationships" xmlns:m="http://schemas.openxmlformats.org/officeDocument/2006/math" xmlns:v="urn:schemas-microsoft-com:vml" xmlns:wp14="http://schemas.microsoft.com/office/word/2010/wordprocessingDrawing" xmlns:wp="http://schemas.openxmlformats.org/drawingml/2006/wordprocessingDrawing" xmlns:w10="urn:schemas-microsoft-com:office:word" xmlns:w="http://schemas.openxmlformats.org/wordprocessingml/2006/main" xmlns:w14="http://schemas.microsoft.com/office/word/2010/wordml" xmlns:w15="http://schemas.microsoft.com/office/word/2012/wordml" xmlns:wpg="http://schemas.microsoft.com/office/word/2010/wordprocessingGroup" xmlns:wpi="http://schemas.microsoft.com/office/word/2010/wordprocessingInk" xmlns:wne="http://schemas.microsoft.com/office/word/2006/wordml" xmlns:wps="http://schemas.microsoft.com/office/word/2010/wordprocessingShape" mc:Ignorable="w14 w15 wp14">
+  <w:abstractNum w:abstractNumId="0">
     <w:nsid w:val="04B70C52"/>
     <w:multiLevelType w:val="hybridMultilevel"/>
     <w:tmpl w:val="F1D885E6"/>
@@ -4032,7 +4197,7 @@
       </w:pPr>
     </w:lvl>
   </w:abstractNum>
-  <w:abstractNum w:abstractNumId="1" w15:restartNumberingAfterBreak="0">
+  <w:abstractNum w:abstractNumId="1">
     <w:nsid w:val="070E4F72"/>
     <w:multiLevelType w:val="hybridMultilevel"/>
     <w:tmpl w:val="F7D6615E"/>
@@ -4146,7 +4311,7 @@
       </w:rPr>
     </w:lvl>
   </w:abstractNum>
-  <w:abstractNum w:abstractNumId="2" w15:restartNumberingAfterBreak="0">
+  <w:abstractNum w:abstractNumId="2">
     <w:nsid w:val="1217228C"/>
     <w:multiLevelType w:val="multilevel"/>
     <w:tmpl w:val="62388D2C"/>
@@ -4268,7 +4433,7 @@
       </w:rPr>
     </w:lvl>
   </w:abstractNum>
-  <w:abstractNum w:abstractNumId="3" w15:restartNumberingAfterBreak="0">
+  <w:abstractNum w:abstractNumId="3">
     <w:nsid w:val="1DF612DD"/>
     <w:multiLevelType w:val="multilevel"/>
     <w:tmpl w:val="625602DA"/>
@@ -4395,7 +4560,7 @@
       </w:rPr>
     </w:lvl>
   </w:abstractNum>
-  <w:abstractNum w:abstractNumId="4" w15:restartNumberingAfterBreak="0">
+  <w:abstractNum w:abstractNumId="4">
     <w:nsid w:val="21C77B78"/>
     <w:multiLevelType w:val="multilevel"/>
     <w:tmpl w:val="DB06027C"/>
@@ -4519,7 +4684,7 @@
       </w:rPr>
     </w:lvl>
   </w:abstractNum>
-  <w:abstractNum w:abstractNumId="5" w15:restartNumberingAfterBreak="0">
+  <w:abstractNum w:abstractNumId="5">
     <w:nsid w:val="4BF23836"/>
     <w:multiLevelType w:val="multilevel"/>
     <w:tmpl w:val="3710D46E"/>
@@ -4651,7 +4816,7 @@
       </w:rPr>
     </w:lvl>
   </w:abstractNum>
-  <w:abstractNum w:abstractNumId="6" w15:restartNumberingAfterBreak="0">
+  <w:abstractNum w:abstractNumId="6">
     <w:nsid w:val="50F45D29"/>
     <w:multiLevelType w:val="multilevel"/>
     <w:tmpl w:val="1258F7AC"/>
@@ -5222,7 +5387,7 @@
 </file>
 
 <file path=word/styles.xml><?xml version="1.0" encoding="utf-8"?>
-<w:styles xmlns:mc="http://schemas.openxmlformats.org/markup-compatibility/2006" xmlns:r="http://schemas.openxmlformats.org/officeDocument/2006/relationships" xmlns:w="http://schemas.openxmlformats.org/wordprocessingml/2006/main" xmlns:w14="http://schemas.microsoft.com/office/word/2010/wordml" xmlns:w15="http://schemas.microsoft.com/office/word/2012/wordml" xmlns:w16cid="http://schemas.microsoft.com/office/word/2016/wordml/cid" xmlns:w16se="http://schemas.microsoft.com/office/word/2015/wordml/symex" mc:Ignorable="w14 w15 w16se w16cid">
+<w:styles xmlns:mc="http://schemas.openxmlformats.org/markup-compatibility/2006" xmlns:r="http://schemas.openxmlformats.org/officeDocument/2006/relationships" xmlns:w="http://schemas.openxmlformats.org/wordprocessingml/2006/main" xmlns:w14="http://schemas.microsoft.com/office/word/2010/wordml" xmlns:w15="http://schemas.microsoft.com/office/word/2012/wordml" mc:Ignorable="w14 w15">
   <w:docDefaults>
     <w:rPrDefault>
       <w:rPr>
@@ -5232,7 +5397,7 @@
     </w:rPrDefault>
     <w:pPrDefault/>
   </w:docDefaults>
-  <w:latentStyles w:defLockedState="0" w:defUIPriority="99" w:defSemiHidden="0" w:defUnhideWhenUsed="0" w:defQFormat="0" w:count="375">
+  <w:latentStyles w:defLockedState="0" w:defUIPriority="99" w:defSemiHidden="0" w:defUnhideWhenUsed="0" w:defQFormat="0" w:count="371">
     <w:lsdException w:name="Normal" w:uiPriority="0" w:qFormat="1"/>
     <w:lsdException w:name="heading 1" w:uiPriority="0" w:qFormat="1"/>
     <w:lsdException w:name="heading 2" w:semiHidden="1" w:uiPriority="0" w:unhideWhenUsed="1" w:qFormat="1"/>
@@ -5604,10 +5769,6 @@
     <w:lsdException w:name="List Table 5 Dark Accent 6" w:uiPriority="50"/>
     <w:lsdException w:name="List Table 6 Colorful Accent 6" w:uiPriority="51"/>
     <w:lsdException w:name="List Table 7 Colorful Accent 6" w:uiPriority="52"/>
-    <w:lsdException w:name="Mention" w:semiHidden="1" w:unhideWhenUsed="1"/>
-    <w:lsdException w:name="Smart Hyperlink" w:semiHidden="1" w:unhideWhenUsed="1"/>
-    <w:lsdException w:name="Hashtag" w:semiHidden="1" w:unhideWhenUsed="1"/>
-    <w:lsdException w:name="Unresolved Mention" w:semiHidden="1" w:unhideWhenUsed="1"/>
   </w:latentStyles>
   <w:style w:type="paragraph" w:default="1" w:styleId="Normal">
     <w:name w:val="Normal"/>
@@ -6038,6 +6199,7 @@
     <w:uiPriority w:val="59"/>
     <w:rsid w:val="005D354A"/>
     <w:tblPr>
+      <w:tblInd w:w="0" w:type="dxa"/>
       <w:tblBorders>
         <w:top w:val="single" w:sz="4" w:space="0" w:color="auto"/>
         <w:left w:val="single" w:sz="4" w:space="0" w:color="auto"/>
@@ -6046,6 +6208,12 @@
         <w:insideH w:val="single" w:sz="4" w:space="0" w:color="auto"/>
         <w:insideV w:val="single" w:sz="4" w:space="0" w:color="auto"/>
       </w:tblBorders>
+      <w:tblCellMar>
+        <w:top w:w="0" w:type="dxa"/>
+        <w:left w:w="108" w:type="dxa"/>
+        <w:bottom w:w="0" w:type="dxa"/>
+        <w:right w:w="108" w:type="dxa"/>
+      </w:tblCellMar>
     </w:tblPr>
   </w:style>
   <w:style w:type="paragraph" w:customStyle="1" w:styleId="TableHeading">
@@ -6286,12 +6454,19 @@
     <w:tblPr>
       <w:tblStyleRowBandSize w:val="1"/>
       <w:tblStyleColBandSize w:val="1"/>
+      <w:tblInd w:w="0" w:type="dxa"/>
       <w:tblBorders>
         <w:top w:val="single" w:sz="8" w:space="0" w:color="4F81BD"/>
         <w:left w:val="single" w:sz="8" w:space="0" w:color="4F81BD"/>
         <w:bottom w:val="single" w:sz="8" w:space="0" w:color="4F81BD"/>
         <w:right w:val="single" w:sz="8" w:space="0" w:color="4F81BD"/>
       </w:tblBorders>
+      <w:tblCellMar>
+        <w:top w:w="0" w:type="dxa"/>
+        <w:left w:w="108" w:type="dxa"/>
+        <w:bottom w:w="0" w:type="dxa"/>
+        <w:right w:w="108" w:type="dxa"/>
+      </w:tblCellMar>
     </w:tblPr>
     <w:tblStylePr w:type="firstRow">
       <w:pPr>
@@ -6368,6 +6543,7 @@
     <w:rsid w:val="00E87D62"/>
     <w:tblPr>
       <w:jc w:val="center"/>
+      <w:tblInd w:w="0" w:type="dxa"/>
       <w:tblBorders>
         <w:top w:val="single" w:sz="2" w:space="0" w:color="auto"/>
         <w:left w:val="single" w:sz="2" w:space="0" w:color="auto"/>
@@ -7257,6 +7433,7 @@
     <w:rsid w:val="00C77B29"/>
     <w:tblPr>
       <w:jc w:val="center"/>
+      <w:tblInd w:w="0" w:type="dxa"/>
       <w:tblBorders>
         <w:top w:val="single" w:sz="2" w:space="0" w:color="auto"/>
         <w:left w:val="single" w:sz="2" w:space="0" w:color="auto"/>
@@ -7332,7 +7509,7 @@
 </file>
 
 <file path=word/glossary/document.xml><?xml version="1.0" encoding="utf-8"?>
-<w:glossaryDocument xmlns:wpc="http://schemas.microsoft.com/office/word/2010/wordprocessingCanvas" xmlns:cx="http://schemas.microsoft.com/office/drawing/2014/chartex" xmlns:cx1="http://schemas.microsoft.com/office/drawing/2015/9/8/chartex" xmlns:cx2="http://schemas.microsoft.com/office/drawing/2015/10/21/chartex" xmlns:cx3="http://schemas.microsoft.com/office/drawing/2016/5/9/chartex" xmlns:cx4="http://schemas.microsoft.com/office/drawing/2016/5/10/chartex" xmlns:cx5="http://schemas.microsoft.com/office/drawing/2016/5/11/chartex" xmlns:cx6="http://schemas.microsoft.com/office/drawing/2016/5/12/chartex" xmlns:cx7="http://schemas.microsoft.com/office/drawing/2016/5/13/chartex" xmlns:cx8="http://schemas.microsoft.com/office/drawing/2016/5/14/chartex" xmlns:mc="http://schemas.openxmlformats.org/markup-compatibility/2006" xmlns:aink="http://schemas.microsoft.com/office/drawing/2016/ink" xmlns:am3d="http://schemas.microsoft.com/office/drawing/2017/model3d" xmlns:o="urn:schemas-microsoft-com:office:office" xmlns:r="http://schemas.openxmlformats.org/officeDocument/2006/relationships" xmlns:m="http://schemas.openxmlformats.org/officeDocument/2006/math" xmlns:v="urn:schemas-microsoft-com:vml" xmlns:wp14="http://schemas.microsoft.com/office/word/2010/wordprocessingDrawing" xmlns:wp="http://schemas.openxmlformats.org/drawingml/2006/wordprocessingDrawing" xmlns:w10="urn:schemas-microsoft-com:office:word" xmlns:w="http://schemas.openxmlformats.org/wordprocessingml/2006/main" xmlns:w14="http://schemas.microsoft.com/office/word/2010/wordml" xmlns:w15="http://schemas.microsoft.com/office/word/2012/wordml" xmlns:w16cid="http://schemas.microsoft.com/office/word/2016/wordml/cid" xmlns:w16se="http://schemas.microsoft.com/office/word/2015/wordml/symex" xmlns:wpg="http://schemas.microsoft.com/office/word/2010/wordprocessingGroup" xmlns:wpi="http://schemas.microsoft.com/office/word/2010/wordprocessingInk" xmlns:wne="http://schemas.microsoft.com/office/word/2006/wordml" xmlns:wps="http://schemas.microsoft.com/office/word/2010/wordprocessingShape" mc:Ignorable="w14 w15 w16se w16cid wp14">
+<w:glossaryDocument xmlns:wpc="http://schemas.microsoft.com/office/word/2010/wordprocessingCanvas" xmlns:mc="http://schemas.openxmlformats.org/markup-compatibility/2006" xmlns:o="urn:schemas-microsoft-com:office:office" xmlns:r="http://schemas.openxmlformats.org/officeDocument/2006/relationships" xmlns:m="http://schemas.openxmlformats.org/officeDocument/2006/math" xmlns:v="urn:schemas-microsoft-com:vml" xmlns:wp14="http://schemas.microsoft.com/office/word/2010/wordprocessingDrawing" xmlns:wp="http://schemas.openxmlformats.org/drawingml/2006/wordprocessingDrawing" xmlns:w10="urn:schemas-microsoft-com:office:word" xmlns:w="http://schemas.openxmlformats.org/wordprocessingml/2006/main" xmlns:w14="http://schemas.microsoft.com/office/word/2010/wordml" xmlns:w15="http://schemas.microsoft.com/office/word/2012/wordml" xmlns:wpg="http://schemas.microsoft.com/office/word/2010/wordprocessingGroup" xmlns:wpi="http://schemas.microsoft.com/office/word/2010/wordprocessingInk" xmlns:wne="http://schemas.microsoft.com/office/word/2006/wordml" xmlns:wps="http://schemas.microsoft.com/office/word/2010/wordprocessingShape" mc:Ignorable="w14 w15 wp14">
   <w:docParts>
     <w:docPart>
       <w:docPartPr>
@@ -7368,7 +7545,7 @@
 </file>
 
 <file path=word/glossary/fontTable.xml><?xml version="1.0" encoding="utf-8"?>
-<w:fonts xmlns:mc="http://schemas.openxmlformats.org/markup-compatibility/2006" xmlns:r="http://schemas.openxmlformats.org/officeDocument/2006/relationships" xmlns:w="http://schemas.openxmlformats.org/wordprocessingml/2006/main" xmlns:w14="http://schemas.microsoft.com/office/word/2010/wordml" xmlns:w15="http://schemas.microsoft.com/office/word/2012/wordml" xmlns:w16cid="http://schemas.microsoft.com/office/word/2016/wordml/cid" xmlns:w16se="http://schemas.microsoft.com/office/word/2015/wordml/symex" mc:Ignorable="w14 w15 w16se w16cid">
+<w:fonts xmlns:mc="http://schemas.openxmlformats.org/markup-compatibility/2006" xmlns:r="http://schemas.openxmlformats.org/officeDocument/2006/relationships" xmlns:w="http://schemas.openxmlformats.org/wordprocessingml/2006/main" xmlns:w14="http://schemas.microsoft.com/office/word/2010/wordml" xmlns:w15="http://schemas.microsoft.com/office/word/2012/wordml" mc:Ignorable="w14 w15">
   <w:font w:name="Arial">
     <w:panose1 w:val="020B0604020202020204"/>
     <w:charset w:val="00"/>
@@ -7433,34 +7610,18 @@
     <w:pitch w:val="variable"/>
     <w:sig w:usb0="E00006FF" w:usb1="420024FF" w:usb2="02000000" w:usb3="00000000" w:csb0="0000019F" w:csb1="00000000"/>
   </w:font>
-  <w:font w:name="DengXian">
-    <w:altName w:val="等线"/>
-    <w:panose1 w:val="02010600030101010101"/>
-    <w:charset w:val="86"/>
-    <w:family w:val="auto"/>
-    <w:pitch w:val="variable"/>
-    <w:sig w:usb0="A00002BF" w:usb1="38CF7CFA" w:usb2="00000016" w:usb3="00000000" w:csb0="0004000F" w:csb1="00000000"/>
-  </w:font>
-  <w:font w:name="DengXian Light">
-    <w:altName w:val="等线 Light"/>
-    <w:panose1 w:val="02010600030101010101"/>
-    <w:charset w:val="86"/>
-    <w:family w:val="auto"/>
-    <w:pitch w:val="variable"/>
-    <w:sig w:usb0="A00002BF" w:usb1="38CF7CFA" w:usb2="00000016" w:usb3="00000000" w:csb0="0004000F" w:csb1="00000000"/>
-  </w:font>
   <w:font w:name="Calibri Light">
     <w:panose1 w:val="020F0302020204030204"/>
     <w:charset w:val="00"/>
     <w:family w:val="swiss"/>
     <w:pitch w:val="variable"/>
-    <w:sig w:usb0="E0002AFF" w:usb1="C000247B" w:usb2="00000009" w:usb3="00000000" w:csb0="000001FF" w:csb1="00000000"/>
+    <w:sig w:usb0="E4002EFF" w:usb1="C000247B" w:usb2="00000009" w:usb3="00000000" w:csb0="000001FF" w:csb1="00000000"/>
   </w:font>
 </w:fonts>
 </file>
 
 <file path=word/glossary/settings.xml><?xml version="1.0" encoding="utf-8"?>
-<w:settings xmlns:mc="http://schemas.openxmlformats.org/markup-compatibility/2006" xmlns:o="urn:schemas-microsoft-com:office:office" xmlns:r="http://schemas.openxmlformats.org/officeDocument/2006/relationships" xmlns:m="http://schemas.openxmlformats.org/officeDocument/2006/math" xmlns:v="urn:schemas-microsoft-com:vml" xmlns:w10="urn:schemas-microsoft-com:office:word" xmlns:w="http://schemas.openxmlformats.org/wordprocessingml/2006/main" xmlns:w14="http://schemas.microsoft.com/office/word/2010/wordml" xmlns:w15="http://schemas.microsoft.com/office/word/2012/wordml" xmlns:w16cid="http://schemas.microsoft.com/office/word/2016/wordml/cid" xmlns:w16se="http://schemas.microsoft.com/office/word/2015/wordml/symex" xmlns:sl="http://schemas.openxmlformats.org/schemaLibrary/2006/main" mc:Ignorable="w14 w15 w16se w16cid">
+<w:settings xmlns:mc="http://schemas.openxmlformats.org/markup-compatibility/2006" xmlns:o="urn:schemas-microsoft-com:office:office" xmlns:r="http://schemas.openxmlformats.org/officeDocument/2006/relationships" xmlns:m="http://schemas.openxmlformats.org/officeDocument/2006/math" xmlns:v="urn:schemas-microsoft-com:vml" xmlns:w10="urn:schemas-microsoft-com:office:word" xmlns:w="http://schemas.openxmlformats.org/wordprocessingml/2006/main" xmlns:w14="http://schemas.microsoft.com/office/word/2010/wordml" xmlns:w15="http://schemas.microsoft.com/office/word/2012/wordml" xmlns:sl="http://schemas.openxmlformats.org/schemaLibrary/2006/main" mc:Ignorable="w14 w15">
   <w:view w:val="normal"/>
   <w:defaultTabStop w:val="720"/>
   <w:characterSpacingControl w:val="doNotCompress"/>
@@ -7471,13 +7632,13 @@
     <w:compatSetting w:name="enableOpenTypeFeatures" w:uri="http://schemas.microsoft.com/office/word" w:val="1"/>
     <w:compatSetting w:name="doNotFlipMirrorIndents" w:uri="http://schemas.microsoft.com/office/word" w:val="1"/>
     <w:compatSetting w:name="differentiateMultirowTableHeaders" w:uri="http://schemas.microsoft.com/office/word" w:val="1"/>
-    <w:compatSetting w:name="useWord2013TrackBottomHyphenation" w:uri="http://schemas.microsoft.com/office/word" w:val="1"/>
   </w:compat>
   <w:rsids>
     <w:rsidRoot w:val="00941429"/>
     <w:rsid w:val="002B0B8B"/>
     <w:rsid w:val="00413E54"/>
     <w:rsid w:val="00453253"/>
+    <w:rsid w:val="00864BBA"/>
     <w:rsid w:val="009347A8"/>
     <w:rsid w:val="00941429"/>
     <w:rsid w:val="009A1143"/>
@@ -7506,7 +7667,7 @@
 </file>
 
 <file path=word/glossary/styles.xml><?xml version="1.0" encoding="utf-8"?>
-<w:styles xmlns:mc="http://schemas.openxmlformats.org/markup-compatibility/2006" xmlns:r="http://schemas.openxmlformats.org/officeDocument/2006/relationships" xmlns:w="http://schemas.openxmlformats.org/wordprocessingml/2006/main" xmlns:w14="http://schemas.microsoft.com/office/word/2010/wordml" xmlns:w15="http://schemas.microsoft.com/office/word/2012/wordml" xmlns:w16cid="http://schemas.microsoft.com/office/word/2016/wordml/cid" xmlns:w16se="http://schemas.microsoft.com/office/word/2015/wordml/symex" mc:Ignorable="w14 w15 w16se w16cid">
+<w:styles xmlns:mc="http://schemas.openxmlformats.org/markup-compatibility/2006" xmlns:r="http://schemas.openxmlformats.org/officeDocument/2006/relationships" xmlns:w="http://schemas.openxmlformats.org/wordprocessingml/2006/main" xmlns:w14="http://schemas.microsoft.com/office/word/2010/wordml" xmlns:w15="http://schemas.microsoft.com/office/word/2012/wordml" mc:Ignorable="w14 w15">
   <w:docDefaults>
     <w:rPrDefault>
       <w:rPr>
@@ -7522,7 +7683,7 @@
       </w:pPr>
     </w:pPrDefault>
   </w:docDefaults>
-  <w:latentStyles w:defLockedState="0" w:defUIPriority="99" w:defSemiHidden="0" w:defUnhideWhenUsed="0" w:defQFormat="0" w:count="375">
+  <w:latentStyles w:defLockedState="0" w:defUIPriority="99" w:defSemiHidden="0" w:defUnhideWhenUsed="0" w:defQFormat="0" w:count="371">
     <w:lsdException w:name="Normal" w:uiPriority="0" w:qFormat="1"/>
     <w:lsdException w:name="heading 1" w:uiPriority="9" w:qFormat="1"/>
     <w:lsdException w:name="heading 2" w:semiHidden="1" w:uiPriority="9" w:unhideWhenUsed="1" w:qFormat="1"/>
@@ -7894,10 +8055,6 @@
     <w:lsdException w:name="List Table 5 Dark Accent 6" w:uiPriority="50"/>
     <w:lsdException w:name="List Table 6 Colorful Accent 6" w:uiPriority="51"/>
     <w:lsdException w:name="List Table 7 Colorful Accent 6" w:uiPriority="52"/>
-    <w:lsdException w:name="Mention" w:semiHidden="1" w:unhideWhenUsed="1"/>
-    <w:lsdException w:name="Smart Hyperlink" w:semiHidden="1" w:unhideWhenUsed="1"/>
-    <w:lsdException w:name="Hashtag" w:semiHidden="1" w:unhideWhenUsed="1"/>
-    <w:lsdException w:name="Unresolved Mention" w:semiHidden="1" w:unhideWhenUsed="1"/>
   </w:latentStyles>
   <w:style w:type="paragraph" w:default="1" w:styleId="Normal">
     <w:name w:val="Normal"/>
@@ -7946,7 +8103,7 @@
 </file>
 
 <file path=word/glossary/webSettings.xml><?xml version="1.0" encoding="utf-8"?>
-<w:webSettings xmlns:mc="http://schemas.openxmlformats.org/markup-compatibility/2006" xmlns:r="http://schemas.openxmlformats.org/officeDocument/2006/relationships" xmlns:w="http://schemas.openxmlformats.org/wordprocessingml/2006/main" xmlns:w14="http://schemas.microsoft.com/office/word/2010/wordml" xmlns:w15="http://schemas.microsoft.com/office/word/2012/wordml" xmlns:w16cid="http://schemas.microsoft.com/office/word/2016/wordml/cid" xmlns:w16se="http://schemas.microsoft.com/office/word/2015/wordml/symex" mc:Ignorable="w14 w15 w16se w16cid">
+<w:webSettings xmlns:mc="http://schemas.openxmlformats.org/markup-compatibility/2006" xmlns:r="http://schemas.openxmlformats.org/officeDocument/2006/relationships" xmlns:w="http://schemas.openxmlformats.org/wordprocessingml/2006/main" xmlns:w14="http://schemas.microsoft.com/office/word/2010/wordml" xmlns:w15="http://schemas.microsoft.com/office/word/2012/wordml" mc:Ignorable="w14 w15">
   <w:optimizeForBrowser/>
   <w:allowPNG/>
 </w:webSettings>
@@ -8242,7 +8399,7 @@
 </file>
 
 <file path=customXml/itemProps1.xml><?xml version="1.0" encoding="utf-8"?>
-<ds:datastoreItem xmlns:ds="http://schemas.openxmlformats.org/officeDocument/2006/customXml" ds:itemID="{7FF80067-FC6C-47B6-8CFD-FC81419EA960}">
+<ds:datastoreItem xmlns:ds="http://schemas.openxmlformats.org/officeDocument/2006/customXml" ds:itemID="{F117B6C1-9735-4B74-8C29-A864BB5ADE00}">
   <ds:schemaRefs>
     <ds:schemaRef ds:uri="http://schemas.openxmlformats.org/officeDocument/2006/bibliography"/>
   </ds:schemaRefs>

--- a/Lab4/13.2.7_Packet_Tracer_-_Use_Ping_and_Traceroute_to_Test_Network_Connectivity.docx
+++ b/Lab4/13.2.7_Packet_Tracer_-_Use_Ping_and_Traceroute_to_Test_Network_Connectivity.docx
@@ -1,6 +1,6 @@
 
 <file path=word/document.xml><?xml version="1.0" encoding="utf-8"?>
-<w:document xmlns:wpc="http://schemas.microsoft.com/office/word/2010/wordprocessingCanvas" xmlns:mc="http://schemas.openxmlformats.org/markup-compatibility/2006" xmlns:o="urn:schemas-microsoft-com:office:office" xmlns:r="http://schemas.openxmlformats.org/officeDocument/2006/relationships" xmlns:m="http://schemas.openxmlformats.org/officeDocument/2006/math" xmlns:v="urn:schemas-microsoft-com:vml" xmlns:wp14="http://schemas.microsoft.com/office/word/2010/wordprocessingDrawing" xmlns:wp="http://schemas.openxmlformats.org/drawingml/2006/wordprocessingDrawing" xmlns:w10="urn:schemas-microsoft-com:office:word" xmlns:w="http://schemas.openxmlformats.org/wordprocessingml/2006/main" xmlns:w14="http://schemas.microsoft.com/office/word/2010/wordml" xmlns:w15="http://schemas.microsoft.com/office/word/2012/wordml" xmlns:wpg="http://schemas.microsoft.com/office/word/2010/wordprocessingGroup" xmlns:wpi="http://schemas.microsoft.com/office/word/2010/wordprocessingInk" xmlns:wne="http://schemas.microsoft.com/office/word/2006/wordml" xmlns:wps="http://schemas.microsoft.com/office/word/2010/wordprocessingShape" mc:Ignorable="w14 w15 wp14">
+<w:document xmlns:wpc="http://schemas.microsoft.com/office/word/2010/wordprocessingCanvas" xmlns:cx="http://schemas.microsoft.com/office/drawing/2014/chartex" xmlns:cx1="http://schemas.microsoft.com/office/drawing/2015/9/8/chartex" xmlns:cx2="http://schemas.microsoft.com/office/drawing/2015/10/21/chartex" xmlns:cx3="http://schemas.microsoft.com/office/drawing/2016/5/9/chartex" xmlns:cx4="http://schemas.microsoft.com/office/drawing/2016/5/10/chartex" xmlns:cx5="http://schemas.microsoft.com/office/drawing/2016/5/11/chartex" xmlns:cx6="http://schemas.microsoft.com/office/drawing/2016/5/12/chartex" xmlns:cx7="http://schemas.microsoft.com/office/drawing/2016/5/13/chartex" xmlns:cx8="http://schemas.microsoft.com/office/drawing/2016/5/14/chartex" xmlns:mc="http://schemas.openxmlformats.org/markup-compatibility/2006" xmlns:aink="http://schemas.microsoft.com/office/drawing/2016/ink" xmlns:am3d="http://schemas.microsoft.com/office/drawing/2017/model3d" xmlns:o="urn:schemas-microsoft-com:office:office" xmlns:oel="http://schemas.microsoft.com/office/2019/extlst" xmlns:r="http://schemas.openxmlformats.org/officeDocument/2006/relationships" xmlns:m="http://schemas.openxmlformats.org/officeDocument/2006/math" xmlns:v="urn:schemas-microsoft-com:vml" xmlns:wp14="http://schemas.microsoft.com/office/word/2010/wordprocessingDrawing" xmlns:wp="http://schemas.openxmlformats.org/drawingml/2006/wordprocessingDrawing" xmlns:w10="urn:schemas-microsoft-com:office:word" xmlns:w="http://schemas.openxmlformats.org/wordprocessingml/2006/main" xmlns:w14="http://schemas.microsoft.com/office/word/2010/wordml" xmlns:w15="http://schemas.microsoft.com/office/word/2012/wordml" xmlns:w16cex="http://schemas.microsoft.com/office/word/2018/wordml/cex" xmlns:w16cid="http://schemas.microsoft.com/office/word/2016/wordml/cid" xmlns:w16="http://schemas.microsoft.com/office/word/2018/wordml" xmlns:w16sdtdh="http://schemas.microsoft.com/office/word/2020/wordml/sdtdatahash" xmlns:w16se="http://schemas.microsoft.com/office/word/2015/wordml/symex" xmlns:wpg="http://schemas.microsoft.com/office/word/2010/wordprocessingGroup" xmlns:wpi="http://schemas.microsoft.com/office/word/2010/wordprocessingInk" xmlns:wne="http://schemas.microsoft.com/office/word/2006/wordml" xmlns:wps="http://schemas.microsoft.com/office/word/2010/wordprocessingShape" mc:Ignorable="w14 w15 w16se w16cid w16 w16cex w16sdtdh wp14">
   <w:body>
     <w:p>
       <w:pPr>
@@ -1621,7 +1621,9 @@
             <w:pPr>
               <w:pStyle w:val="ConfigWindow"/>
               <w:rPr>
-                <w:i w:val="0"/>
+                <w:b/>
+                <w:bCs/>
+                <w:iCs/>
                 <w:color w:val="auto"/>
                 <w:sz w:val="20"/>
                 <w:szCs w:val="20"/>
@@ -1629,7 +1631,9 @@
             </w:pPr>
             <w:r>
               <w:rPr>
-                <w:i w:val="0"/>
+                <w:b/>
+                <w:bCs/>
+                <w:iCs/>
                 <w:color w:val="auto"/>
                 <w:sz w:val="20"/>
                 <w:szCs w:val="20"/>
@@ -1651,7 +1655,9 @@
             <w:pPr>
               <w:pStyle w:val="ConfigWindow"/>
               <w:rPr>
-                <w:i w:val="0"/>
+                <w:b/>
+                <w:bCs/>
+                <w:iCs/>
                 <w:color w:val="auto"/>
                 <w:sz w:val="20"/>
                 <w:szCs w:val="20"/>
@@ -1659,7 +1665,9 @@
             </w:pPr>
             <w:r>
               <w:rPr>
-                <w:i w:val="0"/>
+                <w:b/>
+                <w:bCs/>
+                <w:iCs/>
                 <w:color w:val="auto"/>
                 <w:sz w:val="20"/>
                 <w:szCs w:val="20"/>
@@ -1678,7 +1686,9 @@
             <w:pPr>
               <w:pStyle w:val="ConfigWindow"/>
               <w:rPr>
-                <w:i w:val="0"/>
+                <w:b/>
+                <w:bCs/>
+                <w:iCs/>
                 <w:color w:val="auto"/>
                 <w:sz w:val="20"/>
                 <w:szCs w:val="20"/>
@@ -1686,7 +1696,9 @@
             </w:pPr>
             <w:r>
               <w:rPr>
-                <w:i w:val="0"/>
+                <w:b/>
+                <w:bCs/>
+                <w:iCs/>
                 <w:color w:val="auto"/>
                 <w:sz w:val="20"/>
                 <w:szCs w:val="20"/>
@@ -1742,7 +1754,9 @@
             <w:pPr>
               <w:pStyle w:val="ConfigWindow"/>
               <w:rPr>
-                <w:i w:val="0"/>
+                <w:b/>
+                <w:bCs/>
+                <w:iCs/>
                 <w:color w:val="auto"/>
                 <w:sz w:val="20"/>
                 <w:szCs w:val="20"/>
@@ -1750,7 +1764,9 @@
             </w:pPr>
             <w:r>
               <w:rPr>
-                <w:i w:val="0"/>
+                <w:b/>
+                <w:bCs/>
+                <w:iCs/>
                 <w:color w:val="auto"/>
                 <w:sz w:val="20"/>
                 <w:szCs w:val="20"/>
@@ -1759,7 +1775,9 @@
             </w:r>
             <w:r>
               <w:rPr>
-                <w:i w:val="0"/>
+                <w:b/>
+                <w:bCs/>
+                <w:iCs/>
                 <w:color w:val="auto"/>
                 <w:sz w:val="20"/>
                 <w:szCs w:val="20"/>
@@ -1778,7 +1796,9 @@
             <w:pPr>
               <w:pStyle w:val="ConfigWindow"/>
               <w:rPr>
-                <w:i w:val="0"/>
+                <w:b/>
+                <w:bCs/>
+                <w:iCs/>
                 <w:color w:val="auto"/>
                 <w:sz w:val="20"/>
                 <w:szCs w:val="20"/>
@@ -1786,7 +1806,9 @@
             </w:pPr>
             <w:r>
               <w:rPr>
-                <w:i w:val="0"/>
+                <w:b/>
+                <w:bCs/>
+                <w:iCs/>
                 <w:color w:val="auto"/>
                 <w:sz w:val="20"/>
                 <w:szCs w:val="20"/>
@@ -1844,7 +1866,9 @@
             <w:pPr>
               <w:pStyle w:val="ConfigWindow"/>
               <w:rPr>
-                <w:i w:val="0"/>
+                <w:b/>
+                <w:bCs/>
+                <w:iCs/>
                 <w:color w:val="auto"/>
                 <w:sz w:val="20"/>
                 <w:szCs w:val="20"/>
@@ -1852,7 +1876,9 @@
             </w:pPr>
             <w:r>
               <w:rPr>
-                <w:i w:val="0"/>
+                <w:b/>
+                <w:bCs/>
+                <w:iCs/>
                 <w:color w:val="auto"/>
                 <w:sz w:val="20"/>
                 <w:szCs w:val="20"/>
@@ -1874,7 +1900,9 @@
             <w:pPr>
               <w:pStyle w:val="ConfigWindow"/>
               <w:rPr>
-                <w:i w:val="0"/>
+                <w:b/>
+                <w:bCs/>
+                <w:iCs/>
                 <w:color w:val="auto"/>
                 <w:sz w:val="20"/>
                 <w:szCs w:val="20"/>
@@ -1882,7 +1910,9 @@
             </w:pPr>
             <w:r>
               <w:rPr>
-                <w:i w:val="0"/>
+                <w:b/>
+                <w:bCs/>
+                <w:iCs/>
                 <w:color w:val="auto"/>
                 <w:sz w:val="20"/>
                 <w:szCs w:val="20"/>
@@ -1901,7 +1931,9 @@
             <w:pPr>
               <w:pStyle w:val="ConfigWindow"/>
               <w:rPr>
-                <w:i w:val="0"/>
+                <w:b/>
+                <w:bCs/>
+                <w:iCs/>
                 <w:color w:val="auto"/>
                 <w:sz w:val="20"/>
                 <w:szCs w:val="20"/>
@@ -1909,7 +1941,9 @@
             </w:pPr>
             <w:r>
               <w:rPr>
-                <w:i w:val="0"/>
+                <w:b/>
+                <w:bCs/>
+                <w:iCs/>
                 <w:color w:val="auto"/>
                 <w:sz w:val="20"/>
                 <w:szCs w:val="20"/>
@@ -1965,7 +1999,9 @@
             <w:pPr>
               <w:pStyle w:val="ConfigWindow"/>
               <w:rPr>
-                <w:i w:val="0"/>
+                <w:b/>
+                <w:bCs/>
+                <w:iCs/>
                 <w:color w:val="auto"/>
                 <w:sz w:val="20"/>
                 <w:szCs w:val="20"/>
@@ -1973,42 +2009,26 @@
             </w:pPr>
             <w:r>
               <w:rPr>
-                <w:i w:val="0"/>
+                <w:b/>
+                <w:bCs/>
+                <w:iCs/>
                 <w:color w:val="auto"/>
                 <w:sz w:val="20"/>
                 <w:szCs w:val="20"/>
               </w:rPr>
-              <w:t>2001:</w:t>
+              <w:t>2001:DB8:1:4::2/64</w:t>
             </w:r>
             <w:r>
               <w:rPr>
-                <w:i w:val="0"/>
-                <w:color w:val="auto"/>
-                <w:sz w:val="20"/>
-                <w:szCs w:val="20"/>
-              </w:rPr>
-              <w:t>DB</w:t>
-            </w:r>
-            <w:r>
-              <w:rPr>
-                <w:i w:val="0"/>
-                <w:color w:val="auto"/>
-                <w:sz w:val="20"/>
-                <w:szCs w:val="20"/>
-              </w:rPr>
-              <w:t>8:1:4::2/64</w:t>
-            </w:r>
-            <w:r>
-              <w:rPr>
-                <w:i w:val="0"/>
+                <w:b/>
+                <w:bCs/>
+                <w:iCs/>
                 <w:color w:val="auto"/>
                 <w:sz w:val="20"/>
                 <w:szCs w:val="20"/>
               </w:rPr>
               <w:tab/>
             </w:r>
-            <w:bookmarkStart w:id="0" w:name="_GoBack"/>
-            <w:bookmarkEnd w:id="0"/>
           </w:p>
         </w:tc>
         <w:tc>
@@ -2021,7 +2041,9 @@
             <w:pPr>
               <w:pStyle w:val="ConfigWindow"/>
               <w:rPr>
-                <w:i w:val="0"/>
+                <w:b/>
+                <w:bCs/>
+                <w:iCs/>
                 <w:color w:val="auto"/>
                 <w:sz w:val="20"/>
                 <w:szCs w:val="20"/>
@@ -2029,21 +2051,14 @@
             </w:pPr>
             <w:r>
               <w:rPr>
-                <w:i w:val="0"/>
+                <w:b/>
+                <w:bCs/>
+                <w:iCs/>
                 <w:color w:val="auto"/>
                 <w:sz w:val="20"/>
                 <w:szCs w:val="20"/>
               </w:rPr>
-              <w:t>FE</w:t>
-            </w:r>
-            <w:r>
-              <w:rPr>
-                <w:i w:val="0"/>
-                <w:color w:val="auto"/>
-                <w:sz w:val="20"/>
-                <w:szCs w:val="20"/>
-              </w:rPr>
-              <w:t>80::1</w:t>
+              <w:t>FE80::1</w:t>
             </w:r>
           </w:p>
         </w:tc>
@@ -2366,9 +2381,27 @@
     <w:p>
       <w:pPr>
         <w:pStyle w:val="AnswerLineL50"/>
-      </w:pPr>
-      <w:r>
-        <w:t>Type your answers here.</w:t>
+        <w:rPr>
+          <w:color w:val="auto"/>
+        </w:rPr>
+      </w:pPr>
+      <w:r>
+        <w:rPr>
+          <w:color w:val="auto"/>
+        </w:rPr>
+        <w:t>10.10</w:t>
+      </w:r>
+      <w:r>
+        <w:rPr>
+          <w:color w:val="auto"/>
+        </w:rPr>
+        <w:t>.</w:t>
+      </w:r>
+      <w:r>
+        <w:rPr>
+          <w:color w:val="auto"/>
+        </w:rPr>
+        <w:t>1.97</w:t>
       </w:r>
     </w:p>
     <w:p>
@@ -2448,7 +2481,22 @@
         <w:pStyle w:val="AnswerLineL50"/>
       </w:pPr>
       <w:r>
-        <w:t>Type your answers here.</w:t>
+        <w:rPr>
+          <w:color w:val="auto"/>
+        </w:rPr>
+        <w:t>10</w:t>
+      </w:r>
+      <w:r>
+        <w:rPr>
+          <w:color w:val="auto"/>
+        </w:rPr>
+        <w:t>.</w:t>
+      </w:r>
+      <w:r>
+        <w:rPr>
+          <w:color w:val="auto"/>
+        </w:rPr>
+        <w:t>10.1.17</w:t>
       </w:r>
     </w:p>
     <w:p>
@@ -2567,7 +2615,10 @@
         <w:pStyle w:val="AnswerLineL50"/>
       </w:pPr>
       <w:r>
-        <w:t>Type your answers here.</w:t>
+        <w:rPr>
+          <w:color w:val="auto"/>
+        </w:rPr>
+        <w:t>10.10.1.6</w:t>
       </w:r>
     </w:p>
     <w:p>
@@ -2636,9 +2687,21 @@
     <w:p>
       <w:pPr>
         <w:pStyle w:val="BodyTextL50"/>
-      </w:pPr>
-      <w:r>
-        <w:t>Type your answers here.</w:t>
+        <w:rPr>
+          <w:b/>
+          <w:bCs/>
+          <w:i/>
+          <w:iCs/>
+        </w:rPr>
+      </w:pPr>
+      <w:r>
+        <w:rPr>
+          <w:b/>
+          <w:bCs/>
+          <w:i/>
+          <w:iCs/>
+        </w:rPr>
+        <w:t>10.10.1.6/32, 10.10.1.4/30</w:t>
       </w:r>
     </w:p>
     <w:p>
@@ -2663,7 +2726,10 @@
         <w:pStyle w:val="AnswerLineL50"/>
       </w:pPr>
       <w:r>
-        <w:t>Type your answers here.</w:t>
+        <w:rPr>
+          <w:color w:val="auto"/>
+        </w:rPr>
+        <w:t>10.10.1.10, 10.10.1.8/30, 10.10.1.10/32</w:t>
       </w:r>
     </w:p>
     <w:p>
@@ -2730,9 +2796,15 @@
     <w:p>
       <w:pPr>
         <w:pStyle w:val="AnswerLineL50"/>
-      </w:pPr>
-      <w:r>
-        <w:t>Type your addresses here.</w:t>
+        <w:rPr>
+          <w:color w:val="auto"/>
+        </w:rPr>
+      </w:pPr>
+      <w:r>
+        <w:rPr>
+          <w:color w:val="auto"/>
+        </w:rPr>
+        <w:t>10.10.1.2, 10.10.1.9</w:t>
       </w:r>
     </w:p>
     <w:p>
@@ -2803,7 +2875,10 @@
         <w:pStyle w:val="AnswerLineL50"/>
       </w:pPr>
       <w:r>
-        <w:t>Type your answers here.</w:t>
+        <w:rPr>
+          <w:color w:val="auto"/>
+        </w:rPr>
+        <w:t>R2’s Serial 0/0/0 interface is configured with the wrong IP address.</w:t>
       </w:r>
     </w:p>
     <w:p>
@@ -2817,9 +2892,21 @@
     <w:p>
       <w:pPr>
         <w:pStyle w:val="BodyTextL50"/>
-      </w:pPr>
-      <w:r>
-        <w:t>Type your answers here.</w:t>
+        <w:rPr>
+          <w:b/>
+          <w:bCs/>
+          <w:i/>
+          <w:iCs/>
+        </w:rPr>
+      </w:pPr>
+      <w:r>
+        <w:rPr>
+          <w:b/>
+          <w:bCs/>
+          <w:i/>
+          <w:iCs/>
+        </w:rPr>
+        <w:t>Configure the correct IP address on R2’s Serial 0/0/0 interface (10.10.1.5)</w:t>
       </w:r>
     </w:p>
     <w:p>
@@ -2923,7 +3010,10 @@
         <w:pStyle w:val="AnswerLineL50"/>
       </w:pPr>
       <w:r>
-        <w:t>Type your answers here.</w:t>
+        <w:rPr>
+          <w:color w:val="auto"/>
+        </w:rPr>
+        <w:t>Yes</w:t>
       </w:r>
     </w:p>
     <w:p>
@@ -3191,7 +3281,10 @@
         <w:pStyle w:val="AnswerLineL50"/>
       </w:pPr>
       <w:r>
-        <w:t>Type your answers here.</w:t>
+        <w:rPr>
+          <w:color w:val="auto"/>
+        </w:rPr>
+        <w:t>2001:db8:1:3::2</w:t>
       </w:r>
     </w:p>
     <w:p>
@@ -3270,7 +3363,16 @@
         <w:pStyle w:val="AnswerLineL50"/>
       </w:pPr>
       <w:r>
-        <w:t>Type your answers here.</w:t>
+        <w:rPr>
+          <w:color w:val="auto"/>
+        </w:rPr>
+        <w:t>No IPv6 address was reached</w:t>
+      </w:r>
+      <w:r>
+        <w:rPr>
+          <w:color w:val="auto"/>
+        </w:rPr>
+        <w:t>.</w:t>
       </w:r>
     </w:p>
     <w:p>
@@ -3366,8 +3468,11 @@
         <w:pStyle w:val="AnswerLineL50"/>
       </w:pPr>
       <w:r>
+        <w:rPr>
+          <w:color w:val="auto"/>
+        </w:rPr>
         <w:lastRenderedPageBreak/>
-        <w:t>Type your answers here.</w:t>
+        <w:t>Yes</w:t>
       </w:r>
     </w:p>
     <w:p>
@@ -3425,7 +3530,10 @@
         <w:pStyle w:val="AnswerLineL50"/>
       </w:pPr>
       <w:r>
-        <w:t>Type your answers here.</w:t>
+        <w:rPr>
+          <w:color w:val="auto"/>
+        </w:rPr>
+        <w:t>PC4 using wrong default gateway config.</w:t>
       </w:r>
     </w:p>
     <w:p>
@@ -3441,7 +3549,10 @@
         <w:pStyle w:val="AnswerLineL50"/>
       </w:pPr>
       <w:r>
-        <w:t>Type your answers here.</w:t>
+        <w:rPr>
+          <w:color w:val="auto"/>
+        </w:rPr>
+        <w:t>Config PC4 with the correct default gateway address: FE80::3</w:t>
       </w:r>
     </w:p>
     <w:p>
@@ -3543,9 +3654,19 @@
     <w:p>
       <w:pPr>
         <w:pStyle w:val="AnswerLineL25"/>
-      </w:pPr>
-      <w:r>
-        <w:t>Type your answers here.</w:t>
+        <w:ind w:firstLine="360"/>
+      </w:pPr>
+      <w:r>
+        <w:rPr>
+          <w:color w:val="auto"/>
+        </w:rPr>
+        <w:t>Yes</w:t>
+      </w:r>
+      <w:r>
+        <w:rPr>
+          <w:color w:val="auto"/>
+        </w:rPr>
+        <w:t>.</w:t>
       </w:r>
     </w:p>
     <w:p>
@@ -3589,7 +3710,7 @@
 </file>
 
 <file path=word/endnotes.xml><?xml version="1.0" encoding="utf-8"?>
-<w:endnotes xmlns:wpc="http://schemas.microsoft.com/office/word/2010/wordprocessingCanvas" xmlns:mc="http://schemas.openxmlformats.org/markup-compatibility/2006" xmlns:o="urn:schemas-microsoft-com:office:office" xmlns:r="http://schemas.openxmlformats.org/officeDocument/2006/relationships" xmlns:m="http://schemas.openxmlformats.org/officeDocument/2006/math" xmlns:v="urn:schemas-microsoft-com:vml" xmlns:wp14="http://schemas.microsoft.com/office/word/2010/wordprocessingDrawing" xmlns:wp="http://schemas.openxmlformats.org/drawingml/2006/wordprocessingDrawing" xmlns:w10="urn:schemas-microsoft-com:office:word" xmlns:w="http://schemas.openxmlformats.org/wordprocessingml/2006/main" xmlns:w14="http://schemas.microsoft.com/office/word/2010/wordml" xmlns:w15="http://schemas.microsoft.com/office/word/2012/wordml" xmlns:wpg="http://schemas.microsoft.com/office/word/2010/wordprocessingGroup" xmlns:wpi="http://schemas.microsoft.com/office/word/2010/wordprocessingInk" xmlns:wne="http://schemas.microsoft.com/office/word/2006/wordml" xmlns:wps="http://schemas.microsoft.com/office/word/2010/wordprocessingShape" mc:Ignorable="w14 w15 wp14">
+<w:endnotes xmlns:wpc="http://schemas.microsoft.com/office/word/2010/wordprocessingCanvas" xmlns:cx="http://schemas.microsoft.com/office/drawing/2014/chartex" xmlns:cx1="http://schemas.microsoft.com/office/drawing/2015/9/8/chartex" xmlns:cx2="http://schemas.microsoft.com/office/drawing/2015/10/21/chartex" xmlns:cx3="http://schemas.microsoft.com/office/drawing/2016/5/9/chartex" xmlns:cx4="http://schemas.microsoft.com/office/drawing/2016/5/10/chartex" xmlns:cx5="http://schemas.microsoft.com/office/drawing/2016/5/11/chartex" xmlns:cx6="http://schemas.microsoft.com/office/drawing/2016/5/12/chartex" xmlns:cx7="http://schemas.microsoft.com/office/drawing/2016/5/13/chartex" xmlns:cx8="http://schemas.microsoft.com/office/drawing/2016/5/14/chartex" xmlns:mc="http://schemas.openxmlformats.org/markup-compatibility/2006" xmlns:aink="http://schemas.microsoft.com/office/drawing/2016/ink" xmlns:am3d="http://schemas.microsoft.com/office/drawing/2017/model3d" xmlns:o="urn:schemas-microsoft-com:office:office" xmlns:oel="http://schemas.microsoft.com/office/2019/extlst" xmlns:r="http://schemas.openxmlformats.org/officeDocument/2006/relationships" xmlns:m="http://schemas.openxmlformats.org/officeDocument/2006/math" xmlns:v="urn:schemas-microsoft-com:vml" xmlns:wp14="http://schemas.microsoft.com/office/word/2010/wordprocessingDrawing" xmlns:wp="http://schemas.openxmlformats.org/drawingml/2006/wordprocessingDrawing" xmlns:w10="urn:schemas-microsoft-com:office:word" xmlns:w="http://schemas.openxmlformats.org/wordprocessingml/2006/main" xmlns:w14="http://schemas.microsoft.com/office/word/2010/wordml" xmlns:w15="http://schemas.microsoft.com/office/word/2012/wordml" xmlns:w16cex="http://schemas.microsoft.com/office/word/2018/wordml/cex" xmlns:w16cid="http://schemas.microsoft.com/office/word/2016/wordml/cid" xmlns:w16="http://schemas.microsoft.com/office/word/2018/wordml" xmlns:w16sdtdh="http://schemas.microsoft.com/office/word/2020/wordml/sdtdatahash" xmlns:w16se="http://schemas.microsoft.com/office/word/2015/wordml/symex" xmlns:wpg="http://schemas.microsoft.com/office/word/2010/wordprocessingGroup" xmlns:wpi="http://schemas.microsoft.com/office/word/2010/wordprocessingInk" xmlns:wne="http://schemas.microsoft.com/office/word/2006/wordml" xmlns:wps="http://schemas.microsoft.com/office/word/2010/wordprocessingShape" mc:Ignorable="w14 w15 w16se w16cid w16 w16cex w16sdtdh wp14">
   <w:endnote w:type="separator" w:id="-1">
     <w:p>
       <w:pPr>
@@ -3616,7 +3737,7 @@
 </file>
 
 <file path=word/footer1.xml><?xml version="1.0" encoding="utf-8"?>
-<w:ftr xmlns:wpc="http://schemas.microsoft.com/office/word/2010/wordprocessingCanvas" xmlns:mc="http://schemas.openxmlformats.org/markup-compatibility/2006" xmlns:o="urn:schemas-microsoft-com:office:office" xmlns:r="http://schemas.openxmlformats.org/officeDocument/2006/relationships" xmlns:m="http://schemas.openxmlformats.org/officeDocument/2006/math" xmlns:v="urn:schemas-microsoft-com:vml" xmlns:wp14="http://schemas.microsoft.com/office/word/2010/wordprocessingDrawing" xmlns:wp="http://schemas.openxmlformats.org/drawingml/2006/wordprocessingDrawing" xmlns:w10="urn:schemas-microsoft-com:office:word" xmlns:w="http://schemas.openxmlformats.org/wordprocessingml/2006/main" xmlns:w14="http://schemas.microsoft.com/office/word/2010/wordml" xmlns:w15="http://schemas.microsoft.com/office/word/2012/wordml" xmlns:wpg="http://schemas.microsoft.com/office/word/2010/wordprocessingGroup" xmlns:wpi="http://schemas.microsoft.com/office/word/2010/wordprocessingInk" xmlns:wne="http://schemas.microsoft.com/office/word/2006/wordml" xmlns:wps="http://schemas.microsoft.com/office/word/2010/wordprocessingShape" mc:Ignorable="w14 w15 wp14">
+<w:ftr xmlns:wpc="http://schemas.microsoft.com/office/word/2010/wordprocessingCanvas" xmlns:cx="http://schemas.microsoft.com/office/drawing/2014/chartex" xmlns:cx1="http://schemas.microsoft.com/office/drawing/2015/9/8/chartex" xmlns:cx2="http://schemas.microsoft.com/office/drawing/2015/10/21/chartex" xmlns:cx3="http://schemas.microsoft.com/office/drawing/2016/5/9/chartex" xmlns:cx4="http://schemas.microsoft.com/office/drawing/2016/5/10/chartex" xmlns:cx5="http://schemas.microsoft.com/office/drawing/2016/5/11/chartex" xmlns:cx6="http://schemas.microsoft.com/office/drawing/2016/5/12/chartex" xmlns:cx7="http://schemas.microsoft.com/office/drawing/2016/5/13/chartex" xmlns:cx8="http://schemas.microsoft.com/office/drawing/2016/5/14/chartex" xmlns:mc="http://schemas.openxmlformats.org/markup-compatibility/2006" xmlns:aink="http://schemas.microsoft.com/office/drawing/2016/ink" xmlns:am3d="http://schemas.microsoft.com/office/drawing/2017/model3d" xmlns:o="urn:schemas-microsoft-com:office:office" xmlns:oel="http://schemas.microsoft.com/office/2019/extlst" xmlns:r="http://schemas.openxmlformats.org/officeDocument/2006/relationships" xmlns:m="http://schemas.openxmlformats.org/officeDocument/2006/math" xmlns:v="urn:schemas-microsoft-com:vml" xmlns:wp14="http://schemas.microsoft.com/office/word/2010/wordprocessingDrawing" xmlns:wp="http://schemas.openxmlformats.org/drawingml/2006/wordprocessingDrawing" xmlns:w10="urn:schemas-microsoft-com:office:word" xmlns:w="http://schemas.openxmlformats.org/wordprocessingml/2006/main" xmlns:w14="http://schemas.microsoft.com/office/word/2010/wordml" xmlns:w15="http://schemas.microsoft.com/office/word/2012/wordml" xmlns:w16cex="http://schemas.microsoft.com/office/word/2018/wordml/cex" xmlns:w16cid="http://schemas.microsoft.com/office/word/2016/wordml/cid" xmlns:w16="http://schemas.microsoft.com/office/word/2018/wordml" xmlns:w16sdtdh="http://schemas.microsoft.com/office/word/2020/wordml/sdtdatahash" xmlns:w16se="http://schemas.microsoft.com/office/word/2015/wordml/symex" xmlns:wpg="http://schemas.microsoft.com/office/word/2010/wordprocessingGroup" xmlns:wpi="http://schemas.microsoft.com/office/word/2010/wordprocessingInk" xmlns:wne="http://schemas.microsoft.com/office/word/2006/wordml" xmlns:wps="http://schemas.microsoft.com/office/word/2010/wordprocessingShape" mc:Ignorable="w14 w15 w16se w16cid w16 w16cex w16sdtdh wp14">
   <w:p>
     <w:pPr>
       <w:pStyle w:val="Footer"/>
@@ -3626,7 +3747,7 @@
 </file>
 
 <file path=word/footer2.xml><?xml version="1.0" encoding="utf-8"?>
-<w:ftr xmlns:wpc="http://schemas.microsoft.com/office/word/2010/wordprocessingCanvas" xmlns:mc="http://schemas.openxmlformats.org/markup-compatibility/2006" xmlns:o="urn:schemas-microsoft-com:office:office" xmlns:r="http://schemas.openxmlformats.org/officeDocument/2006/relationships" xmlns:m="http://schemas.openxmlformats.org/officeDocument/2006/math" xmlns:v="urn:schemas-microsoft-com:vml" xmlns:wp14="http://schemas.microsoft.com/office/word/2010/wordprocessingDrawing" xmlns:wp="http://schemas.openxmlformats.org/drawingml/2006/wordprocessingDrawing" xmlns:w10="urn:schemas-microsoft-com:office:word" xmlns:w="http://schemas.openxmlformats.org/wordprocessingml/2006/main" xmlns:w14="http://schemas.microsoft.com/office/word/2010/wordml" xmlns:w15="http://schemas.microsoft.com/office/word/2012/wordml" xmlns:wpg="http://schemas.microsoft.com/office/word/2010/wordprocessingGroup" xmlns:wpi="http://schemas.microsoft.com/office/word/2010/wordprocessingInk" xmlns:wne="http://schemas.microsoft.com/office/word/2006/wordml" xmlns:wps="http://schemas.microsoft.com/office/word/2010/wordprocessingShape" mc:Ignorable="w14 w15 wp14">
+<w:ftr xmlns:wpc="http://schemas.microsoft.com/office/word/2010/wordprocessingCanvas" xmlns:cx="http://schemas.microsoft.com/office/drawing/2014/chartex" xmlns:cx1="http://schemas.microsoft.com/office/drawing/2015/9/8/chartex" xmlns:cx2="http://schemas.microsoft.com/office/drawing/2015/10/21/chartex" xmlns:cx3="http://schemas.microsoft.com/office/drawing/2016/5/9/chartex" xmlns:cx4="http://schemas.microsoft.com/office/drawing/2016/5/10/chartex" xmlns:cx5="http://schemas.microsoft.com/office/drawing/2016/5/11/chartex" xmlns:cx6="http://schemas.microsoft.com/office/drawing/2016/5/12/chartex" xmlns:cx7="http://schemas.microsoft.com/office/drawing/2016/5/13/chartex" xmlns:cx8="http://schemas.microsoft.com/office/drawing/2016/5/14/chartex" xmlns:mc="http://schemas.openxmlformats.org/markup-compatibility/2006" xmlns:aink="http://schemas.microsoft.com/office/drawing/2016/ink" xmlns:am3d="http://schemas.microsoft.com/office/drawing/2017/model3d" xmlns:o="urn:schemas-microsoft-com:office:office" xmlns:oel="http://schemas.microsoft.com/office/2019/extlst" xmlns:r="http://schemas.openxmlformats.org/officeDocument/2006/relationships" xmlns:m="http://schemas.openxmlformats.org/officeDocument/2006/math" xmlns:v="urn:schemas-microsoft-com:vml" xmlns:wp14="http://schemas.microsoft.com/office/word/2010/wordprocessingDrawing" xmlns:wp="http://schemas.openxmlformats.org/drawingml/2006/wordprocessingDrawing" xmlns:w10="urn:schemas-microsoft-com:office:word" xmlns:w="http://schemas.openxmlformats.org/wordprocessingml/2006/main" xmlns:w14="http://schemas.microsoft.com/office/word/2010/wordml" xmlns:w15="http://schemas.microsoft.com/office/word/2012/wordml" xmlns:w16cex="http://schemas.microsoft.com/office/word/2018/wordml/cex" xmlns:w16cid="http://schemas.microsoft.com/office/word/2016/wordml/cid" xmlns:w16="http://schemas.microsoft.com/office/word/2018/wordml" xmlns:w16sdtdh="http://schemas.microsoft.com/office/word/2020/wordml/sdtdatahash" xmlns:w16se="http://schemas.microsoft.com/office/word/2015/wordml/symex" xmlns:wpg="http://schemas.microsoft.com/office/word/2010/wordprocessingGroup" xmlns:wpi="http://schemas.microsoft.com/office/word/2010/wordprocessingInk" xmlns:wne="http://schemas.microsoft.com/office/word/2006/wordml" xmlns:wps="http://schemas.microsoft.com/office/word/2010/wordprocessingShape" mc:Ignorable="w14 w15 w16se w16cid w16 w16cex w16sdtdh wp14">
   <w:p>
     <w:pPr>
       <w:pStyle w:val="Footer"/>
@@ -3648,7 +3769,6 @@
         <w:dataBinding w:prefixMappings="xmlns:ns0='http://purl.org/dc/elements/1.1/' xmlns:ns1='http://schemas.openxmlformats.org/package/2006/metadata/core-properties' " w:xpath="/ns1:coreProperties[1]/ns0:description[1]" w:storeItemID="{6C3C8BC8-F283-45AE-878A-BAB7291924A1}"/>
         <w:text w:multiLine="1"/>
       </w:sdtPr>
-      <w:sdtEndPr/>
       <w:sdtContent>
         <w:r>
           <w:t>2013</w:t>
@@ -3671,7 +3791,7 @@
       <w:rPr>
         <w:noProof/>
       </w:rPr>
-      <w:t>2019</w:t>
+      <w:t>2023</w:t>
     </w:r>
     <w:r>
       <w:fldChar w:fldCharType="end"/>
@@ -3786,7 +3906,7 @@
 </file>
 
 <file path=word/footer3.xml><?xml version="1.0" encoding="utf-8"?>
-<w:ftr xmlns:wpc="http://schemas.microsoft.com/office/word/2010/wordprocessingCanvas" xmlns:mc="http://schemas.openxmlformats.org/markup-compatibility/2006" xmlns:o="urn:schemas-microsoft-com:office:office" xmlns:r="http://schemas.openxmlformats.org/officeDocument/2006/relationships" xmlns:m="http://schemas.openxmlformats.org/officeDocument/2006/math" xmlns:v="urn:schemas-microsoft-com:vml" xmlns:wp14="http://schemas.microsoft.com/office/word/2010/wordprocessingDrawing" xmlns:wp="http://schemas.openxmlformats.org/drawingml/2006/wordprocessingDrawing" xmlns:w10="urn:schemas-microsoft-com:office:word" xmlns:w="http://schemas.openxmlformats.org/wordprocessingml/2006/main" xmlns:w14="http://schemas.microsoft.com/office/word/2010/wordml" xmlns:w15="http://schemas.microsoft.com/office/word/2012/wordml" xmlns:wpg="http://schemas.microsoft.com/office/word/2010/wordprocessingGroup" xmlns:wpi="http://schemas.microsoft.com/office/word/2010/wordprocessingInk" xmlns:wne="http://schemas.microsoft.com/office/word/2006/wordml" xmlns:wps="http://schemas.microsoft.com/office/word/2010/wordprocessingShape" mc:Ignorable="w14 w15 wp14">
+<w:ftr xmlns:wpc="http://schemas.microsoft.com/office/word/2010/wordprocessingCanvas" xmlns:cx="http://schemas.microsoft.com/office/drawing/2014/chartex" xmlns:cx1="http://schemas.microsoft.com/office/drawing/2015/9/8/chartex" xmlns:cx2="http://schemas.microsoft.com/office/drawing/2015/10/21/chartex" xmlns:cx3="http://schemas.microsoft.com/office/drawing/2016/5/9/chartex" xmlns:cx4="http://schemas.microsoft.com/office/drawing/2016/5/10/chartex" xmlns:cx5="http://schemas.microsoft.com/office/drawing/2016/5/11/chartex" xmlns:cx6="http://schemas.microsoft.com/office/drawing/2016/5/12/chartex" xmlns:cx7="http://schemas.microsoft.com/office/drawing/2016/5/13/chartex" xmlns:cx8="http://schemas.microsoft.com/office/drawing/2016/5/14/chartex" xmlns:mc="http://schemas.openxmlformats.org/markup-compatibility/2006" xmlns:aink="http://schemas.microsoft.com/office/drawing/2016/ink" xmlns:am3d="http://schemas.microsoft.com/office/drawing/2017/model3d" xmlns:o="urn:schemas-microsoft-com:office:office" xmlns:oel="http://schemas.microsoft.com/office/2019/extlst" xmlns:r="http://schemas.openxmlformats.org/officeDocument/2006/relationships" xmlns:m="http://schemas.openxmlformats.org/officeDocument/2006/math" xmlns:v="urn:schemas-microsoft-com:vml" xmlns:wp14="http://schemas.microsoft.com/office/word/2010/wordprocessingDrawing" xmlns:wp="http://schemas.openxmlformats.org/drawingml/2006/wordprocessingDrawing" xmlns:w10="urn:schemas-microsoft-com:office:word" xmlns:w="http://schemas.openxmlformats.org/wordprocessingml/2006/main" xmlns:w14="http://schemas.microsoft.com/office/word/2010/wordml" xmlns:w15="http://schemas.microsoft.com/office/word/2012/wordml" xmlns:w16cex="http://schemas.microsoft.com/office/word/2018/wordml/cex" xmlns:w16cid="http://schemas.microsoft.com/office/word/2016/wordml/cid" xmlns:w16="http://schemas.microsoft.com/office/word/2018/wordml" xmlns:w16sdtdh="http://schemas.microsoft.com/office/word/2020/wordml/sdtdatahash" xmlns:w16se="http://schemas.microsoft.com/office/word/2015/wordml/symex" xmlns:wpg="http://schemas.microsoft.com/office/word/2010/wordprocessingGroup" xmlns:wpi="http://schemas.microsoft.com/office/word/2010/wordprocessingInk" xmlns:wne="http://schemas.microsoft.com/office/word/2006/wordml" xmlns:wps="http://schemas.microsoft.com/office/word/2010/wordprocessingShape" mc:Ignorable="w14 w15 w16se w16cid w16 w16cex w16sdtdh wp14">
   <w:p>
     <w:pPr>
       <w:pStyle w:val="Footer"/>
@@ -3808,7 +3928,6 @@
         <w:dataBinding w:prefixMappings="xmlns:ns0='http://purl.org/dc/elements/1.1/' xmlns:ns1='http://schemas.openxmlformats.org/package/2006/metadata/core-properties' " w:xpath="/ns1:coreProperties[1]/ns0:description[1]" w:storeItemID="{6C3C8BC8-F283-45AE-878A-BAB7291924A1}"/>
         <w:text w:multiLine="1"/>
       </w:sdtPr>
-      <w:sdtEndPr/>
       <w:sdtContent>
         <w:r>
           <w:t>2013</w:t>
@@ -3834,7 +3953,7 @@
       <w:rPr>
         <w:noProof/>
       </w:rPr>
-      <w:t>2019</w:t>
+      <w:t>2023</w:t>
     </w:r>
     <w:r>
       <w:fldChar w:fldCharType="end"/>
@@ -3949,7 +4068,7 @@
 </file>
 
 <file path=word/footnotes.xml><?xml version="1.0" encoding="utf-8"?>
-<w:footnotes xmlns:wpc="http://schemas.microsoft.com/office/word/2010/wordprocessingCanvas" xmlns:mc="http://schemas.openxmlformats.org/markup-compatibility/2006" xmlns:o="urn:schemas-microsoft-com:office:office" xmlns:r="http://schemas.openxmlformats.org/officeDocument/2006/relationships" xmlns:m="http://schemas.openxmlformats.org/officeDocument/2006/math" xmlns:v="urn:schemas-microsoft-com:vml" xmlns:wp14="http://schemas.microsoft.com/office/word/2010/wordprocessingDrawing" xmlns:wp="http://schemas.openxmlformats.org/drawingml/2006/wordprocessingDrawing" xmlns:w10="urn:schemas-microsoft-com:office:word" xmlns:w="http://schemas.openxmlformats.org/wordprocessingml/2006/main" xmlns:w14="http://schemas.microsoft.com/office/word/2010/wordml" xmlns:w15="http://schemas.microsoft.com/office/word/2012/wordml" xmlns:wpg="http://schemas.microsoft.com/office/word/2010/wordprocessingGroup" xmlns:wpi="http://schemas.microsoft.com/office/word/2010/wordprocessingInk" xmlns:wne="http://schemas.microsoft.com/office/word/2006/wordml" xmlns:wps="http://schemas.microsoft.com/office/word/2010/wordprocessingShape" mc:Ignorable="w14 w15 wp14">
+<w:footnotes xmlns:wpc="http://schemas.microsoft.com/office/word/2010/wordprocessingCanvas" xmlns:cx="http://schemas.microsoft.com/office/drawing/2014/chartex" xmlns:cx1="http://schemas.microsoft.com/office/drawing/2015/9/8/chartex" xmlns:cx2="http://schemas.microsoft.com/office/drawing/2015/10/21/chartex" xmlns:cx3="http://schemas.microsoft.com/office/drawing/2016/5/9/chartex" xmlns:cx4="http://schemas.microsoft.com/office/drawing/2016/5/10/chartex" xmlns:cx5="http://schemas.microsoft.com/office/drawing/2016/5/11/chartex" xmlns:cx6="http://schemas.microsoft.com/office/drawing/2016/5/12/chartex" xmlns:cx7="http://schemas.microsoft.com/office/drawing/2016/5/13/chartex" xmlns:cx8="http://schemas.microsoft.com/office/drawing/2016/5/14/chartex" xmlns:mc="http://schemas.openxmlformats.org/markup-compatibility/2006" xmlns:aink="http://schemas.microsoft.com/office/drawing/2016/ink" xmlns:am3d="http://schemas.microsoft.com/office/drawing/2017/model3d" xmlns:o="urn:schemas-microsoft-com:office:office" xmlns:oel="http://schemas.microsoft.com/office/2019/extlst" xmlns:r="http://schemas.openxmlformats.org/officeDocument/2006/relationships" xmlns:m="http://schemas.openxmlformats.org/officeDocument/2006/math" xmlns:v="urn:schemas-microsoft-com:vml" xmlns:wp14="http://schemas.microsoft.com/office/word/2010/wordprocessingDrawing" xmlns:wp="http://schemas.openxmlformats.org/drawingml/2006/wordprocessingDrawing" xmlns:w10="urn:schemas-microsoft-com:office:word" xmlns:w="http://schemas.openxmlformats.org/wordprocessingml/2006/main" xmlns:w14="http://schemas.microsoft.com/office/word/2010/wordml" xmlns:w15="http://schemas.microsoft.com/office/word/2012/wordml" xmlns:w16cex="http://schemas.microsoft.com/office/word/2018/wordml/cex" xmlns:w16cid="http://schemas.microsoft.com/office/word/2016/wordml/cid" xmlns:w16="http://schemas.microsoft.com/office/word/2018/wordml" xmlns:w16sdtdh="http://schemas.microsoft.com/office/word/2020/wordml/sdtdatahash" xmlns:w16se="http://schemas.microsoft.com/office/word/2015/wordml/symex" xmlns:wpg="http://schemas.microsoft.com/office/word/2010/wordprocessingGroup" xmlns:wpi="http://schemas.microsoft.com/office/word/2010/wordprocessingInk" xmlns:wne="http://schemas.microsoft.com/office/word/2006/wordml" xmlns:wps="http://schemas.microsoft.com/office/word/2010/wordprocessingShape" mc:Ignorable="w14 w15 w16se w16cid w16 w16cex w16sdtdh wp14">
   <w:footnote w:type="separator" w:id="-1">
     <w:p>
       <w:pPr>
@@ -3976,7 +4095,7 @@
 </file>
 
 <file path=word/header1.xml><?xml version="1.0" encoding="utf-8"?>
-<w:hdr xmlns:wpc="http://schemas.microsoft.com/office/word/2010/wordprocessingCanvas" xmlns:mc="http://schemas.openxmlformats.org/markup-compatibility/2006" xmlns:o="urn:schemas-microsoft-com:office:office" xmlns:r="http://schemas.openxmlformats.org/officeDocument/2006/relationships" xmlns:m="http://schemas.openxmlformats.org/officeDocument/2006/math" xmlns:v="urn:schemas-microsoft-com:vml" xmlns:wp14="http://schemas.microsoft.com/office/word/2010/wordprocessingDrawing" xmlns:wp="http://schemas.openxmlformats.org/drawingml/2006/wordprocessingDrawing" xmlns:w10="urn:schemas-microsoft-com:office:word" xmlns:w="http://schemas.openxmlformats.org/wordprocessingml/2006/main" xmlns:w14="http://schemas.microsoft.com/office/word/2010/wordml" xmlns:w15="http://schemas.microsoft.com/office/word/2012/wordml" xmlns:wpg="http://schemas.microsoft.com/office/word/2010/wordprocessingGroup" xmlns:wpi="http://schemas.microsoft.com/office/word/2010/wordprocessingInk" xmlns:wne="http://schemas.microsoft.com/office/word/2006/wordml" xmlns:wps="http://schemas.microsoft.com/office/word/2010/wordprocessingShape" mc:Ignorable="w14 w15 wp14">
+<w:hdr xmlns:wpc="http://schemas.microsoft.com/office/word/2010/wordprocessingCanvas" xmlns:cx="http://schemas.microsoft.com/office/drawing/2014/chartex" xmlns:cx1="http://schemas.microsoft.com/office/drawing/2015/9/8/chartex" xmlns:cx2="http://schemas.microsoft.com/office/drawing/2015/10/21/chartex" xmlns:cx3="http://schemas.microsoft.com/office/drawing/2016/5/9/chartex" xmlns:cx4="http://schemas.microsoft.com/office/drawing/2016/5/10/chartex" xmlns:cx5="http://schemas.microsoft.com/office/drawing/2016/5/11/chartex" xmlns:cx6="http://schemas.microsoft.com/office/drawing/2016/5/12/chartex" xmlns:cx7="http://schemas.microsoft.com/office/drawing/2016/5/13/chartex" xmlns:cx8="http://schemas.microsoft.com/office/drawing/2016/5/14/chartex" xmlns:mc="http://schemas.openxmlformats.org/markup-compatibility/2006" xmlns:aink="http://schemas.microsoft.com/office/drawing/2016/ink" xmlns:am3d="http://schemas.microsoft.com/office/drawing/2017/model3d" xmlns:o="urn:schemas-microsoft-com:office:office" xmlns:oel="http://schemas.microsoft.com/office/2019/extlst" xmlns:r="http://schemas.openxmlformats.org/officeDocument/2006/relationships" xmlns:m="http://schemas.openxmlformats.org/officeDocument/2006/math" xmlns:v="urn:schemas-microsoft-com:vml" xmlns:wp14="http://schemas.microsoft.com/office/word/2010/wordprocessingDrawing" xmlns:wp="http://schemas.openxmlformats.org/drawingml/2006/wordprocessingDrawing" xmlns:w10="urn:schemas-microsoft-com:office:word" xmlns:w="http://schemas.openxmlformats.org/wordprocessingml/2006/main" xmlns:w14="http://schemas.microsoft.com/office/word/2010/wordml" xmlns:w15="http://schemas.microsoft.com/office/word/2012/wordml" xmlns:w16cex="http://schemas.microsoft.com/office/word/2018/wordml/cex" xmlns:w16cid="http://schemas.microsoft.com/office/word/2016/wordml/cid" xmlns:w16="http://schemas.microsoft.com/office/word/2018/wordml" xmlns:w16sdtdh="http://schemas.microsoft.com/office/word/2020/wordml/sdtdatahash" xmlns:w16se="http://schemas.microsoft.com/office/word/2015/wordml/symex" xmlns:wpg="http://schemas.microsoft.com/office/word/2010/wordprocessingGroup" xmlns:wpi="http://schemas.microsoft.com/office/word/2010/wordprocessingInk" xmlns:wne="http://schemas.microsoft.com/office/word/2006/wordml" xmlns:wps="http://schemas.microsoft.com/office/word/2010/wordprocessingShape" mc:Ignorable="w14 w15 w16se w16cid w16 w16cex w16sdtdh wp14">
   <w:p>
     <w:pPr>
       <w:pStyle w:val="Header"/>
@@ -3986,7 +4105,7 @@
 </file>
 
 <file path=word/header2.xml><?xml version="1.0" encoding="utf-8"?>
-<w:hdr xmlns:wpc="http://schemas.microsoft.com/office/word/2010/wordprocessingCanvas" xmlns:mc="http://schemas.openxmlformats.org/markup-compatibility/2006" xmlns:o="urn:schemas-microsoft-com:office:office" xmlns:r="http://schemas.openxmlformats.org/officeDocument/2006/relationships" xmlns:m="http://schemas.openxmlformats.org/officeDocument/2006/math" xmlns:v="urn:schemas-microsoft-com:vml" xmlns:wp14="http://schemas.microsoft.com/office/word/2010/wordprocessingDrawing" xmlns:wp="http://schemas.openxmlformats.org/drawingml/2006/wordprocessingDrawing" xmlns:w10="urn:schemas-microsoft-com:office:word" xmlns:w="http://schemas.openxmlformats.org/wordprocessingml/2006/main" xmlns:w14="http://schemas.microsoft.com/office/word/2010/wordml" xmlns:w15="http://schemas.microsoft.com/office/word/2012/wordml" xmlns:wpg="http://schemas.microsoft.com/office/word/2010/wordprocessingGroup" xmlns:wpi="http://schemas.microsoft.com/office/word/2010/wordprocessingInk" xmlns:wne="http://schemas.microsoft.com/office/word/2006/wordml" xmlns:wps="http://schemas.microsoft.com/office/word/2010/wordprocessingShape" mc:Ignorable="w14 w15 wp14">
+<w:hdr xmlns:wpc="http://schemas.microsoft.com/office/word/2010/wordprocessingCanvas" xmlns:cx="http://schemas.microsoft.com/office/drawing/2014/chartex" xmlns:cx1="http://schemas.microsoft.com/office/drawing/2015/9/8/chartex" xmlns:cx2="http://schemas.microsoft.com/office/drawing/2015/10/21/chartex" xmlns:cx3="http://schemas.microsoft.com/office/drawing/2016/5/9/chartex" xmlns:cx4="http://schemas.microsoft.com/office/drawing/2016/5/10/chartex" xmlns:cx5="http://schemas.microsoft.com/office/drawing/2016/5/11/chartex" xmlns:cx6="http://schemas.microsoft.com/office/drawing/2016/5/12/chartex" xmlns:cx7="http://schemas.microsoft.com/office/drawing/2016/5/13/chartex" xmlns:cx8="http://schemas.microsoft.com/office/drawing/2016/5/14/chartex" xmlns:mc="http://schemas.openxmlformats.org/markup-compatibility/2006" xmlns:aink="http://schemas.microsoft.com/office/drawing/2016/ink" xmlns:am3d="http://schemas.microsoft.com/office/drawing/2017/model3d" xmlns:o="urn:schemas-microsoft-com:office:office" xmlns:oel="http://schemas.microsoft.com/office/2019/extlst" xmlns:r="http://schemas.openxmlformats.org/officeDocument/2006/relationships" xmlns:m="http://schemas.openxmlformats.org/officeDocument/2006/math" xmlns:v="urn:schemas-microsoft-com:vml" xmlns:wp14="http://schemas.microsoft.com/office/word/2010/wordprocessingDrawing" xmlns:wp="http://schemas.openxmlformats.org/drawingml/2006/wordprocessingDrawing" xmlns:w10="urn:schemas-microsoft-com:office:word" xmlns:w="http://schemas.openxmlformats.org/wordprocessingml/2006/main" xmlns:w14="http://schemas.microsoft.com/office/word/2010/wordml" xmlns:w15="http://schemas.microsoft.com/office/word/2012/wordml" xmlns:w16cex="http://schemas.microsoft.com/office/word/2018/wordml/cex" xmlns:w16cid="http://schemas.microsoft.com/office/word/2016/wordml/cid" xmlns:w16="http://schemas.microsoft.com/office/word/2018/wordml" xmlns:w16sdtdh="http://schemas.microsoft.com/office/word/2020/wordml/sdtdatahash" xmlns:w16se="http://schemas.microsoft.com/office/word/2015/wordml/symex" xmlns:wpg="http://schemas.microsoft.com/office/word/2010/wordprocessingGroup" xmlns:wpi="http://schemas.microsoft.com/office/word/2010/wordprocessingInk" xmlns:wne="http://schemas.microsoft.com/office/word/2006/wordml" xmlns:wps="http://schemas.microsoft.com/office/word/2010/wordprocessingShape" mc:Ignorable="w14 w15 w16se w16cid w16 w16cex w16sdtdh wp14">
   <w:sdt>
     <w:sdtPr>
       <w:alias w:val="Title"/>
@@ -3998,7 +4117,6 @@
       <w:dataBinding w:prefixMappings="xmlns:ns0='http://purl.org/dc/elements/1.1/' xmlns:ns1='http://schemas.openxmlformats.org/package/2006/metadata/core-properties' " w:xpath="/ns1:coreProperties[1]/ns0:title[1]" w:storeItemID="{6C3C8BC8-F283-45AE-878A-BAB7291924A1}"/>
       <w:text/>
     </w:sdtPr>
-    <w:sdtEndPr/>
     <w:sdtContent>
       <w:p>
         <w:pPr>
@@ -4014,7 +4132,7 @@
 </file>
 
 <file path=word/header3.xml><?xml version="1.0" encoding="utf-8"?>
-<w:hdr xmlns:wpc="http://schemas.microsoft.com/office/word/2010/wordprocessingCanvas" xmlns:mc="http://schemas.openxmlformats.org/markup-compatibility/2006" xmlns:o="urn:schemas-microsoft-com:office:office" xmlns:r="http://schemas.openxmlformats.org/officeDocument/2006/relationships" xmlns:m="http://schemas.openxmlformats.org/officeDocument/2006/math" xmlns:v="urn:schemas-microsoft-com:vml" xmlns:wp14="http://schemas.microsoft.com/office/word/2010/wordprocessingDrawing" xmlns:wp="http://schemas.openxmlformats.org/drawingml/2006/wordprocessingDrawing" xmlns:w10="urn:schemas-microsoft-com:office:word" xmlns:w="http://schemas.openxmlformats.org/wordprocessingml/2006/main" xmlns:w14="http://schemas.microsoft.com/office/word/2010/wordml" xmlns:w15="http://schemas.microsoft.com/office/word/2012/wordml" xmlns:wpg="http://schemas.microsoft.com/office/word/2010/wordprocessingGroup" xmlns:wpi="http://schemas.microsoft.com/office/word/2010/wordprocessingInk" xmlns:wne="http://schemas.microsoft.com/office/word/2006/wordml" xmlns:wps="http://schemas.microsoft.com/office/word/2010/wordprocessingShape" mc:Ignorable="w14 w15 wp14">
+<w:hdr xmlns:wpc="http://schemas.microsoft.com/office/word/2010/wordprocessingCanvas" xmlns:cx="http://schemas.microsoft.com/office/drawing/2014/chartex" xmlns:cx1="http://schemas.microsoft.com/office/drawing/2015/9/8/chartex" xmlns:cx2="http://schemas.microsoft.com/office/drawing/2015/10/21/chartex" xmlns:cx3="http://schemas.microsoft.com/office/drawing/2016/5/9/chartex" xmlns:cx4="http://schemas.microsoft.com/office/drawing/2016/5/10/chartex" xmlns:cx5="http://schemas.microsoft.com/office/drawing/2016/5/11/chartex" xmlns:cx6="http://schemas.microsoft.com/office/drawing/2016/5/12/chartex" xmlns:cx7="http://schemas.microsoft.com/office/drawing/2016/5/13/chartex" xmlns:cx8="http://schemas.microsoft.com/office/drawing/2016/5/14/chartex" xmlns:mc="http://schemas.openxmlformats.org/markup-compatibility/2006" xmlns:aink="http://schemas.microsoft.com/office/drawing/2016/ink" xmlns:am3d="http://schemas.microsoft.com/office/drawing/2017/model3d" xmlns:o="urn:schemas-microsoft-com:office:office" xmlns:oel="http://schemas.microsoft.com/office/2019/extlst" xmlns:r="http://schemas.openxmlformats.org/officeDocument/2006/relationships" xmlns:m="http://schemas.openxmlformats.org/officeDocument/2006/math" xmlns:v="urn:schemas-microsoft-com:vml" xmlns:wp14="http://schemas.microsoft.com/office/word/2010/wordprocessingDrawing" xmlns:wp="http://schemas.openxmlformats.org/drawingml/2006/wordprocessingDrawing" xmlns:w10="urn:schemas-microsoft-com:office:word" xmlns:w="http://schemas.openxmlformats.org/wordprocessingml/2006/main" xmlns:w14="http://schemas.microsoft.com/office/word/2010/wordml" xmlns:w15="http://schemas.microsoft.com/office/word/2012/wordml" xmlns:w16cex="http://schemas.microsoft.com/office/word/2018/wordml/cex" xmlns:w16cid="http://schemas.microsoft.com/office/word/2016/wordml/cid" xmlns:w16="http://schemas.microsoft.com/office/word/2018/wordml" xmlns:w16sdtdh="http://schemas.microsoft.com/office/word/2020/wordml/sdtdatahash" xmlns:w16se="http://schemas.microsoft.com/office/word/2015/wordml/symex" xmlns:wpg="http://schemas.microsoft.com/office/word/2010/wordprocessingGroup" xmlns:wpi="http://schemas.microsoft.com/office/word/2010/wordprocessingInk" xmlns:wne="http://schemas.microsoft.com/office/word/2006/wordml" xmlns:wps="http://schemas.microsoft.com/office/word/2010/wordprocessingShape" mc:Ignorable="w14 w15 w16se w16cid w16 w16cex w16sdtdh wp14">
   <w:p>
     <w:pPr>
       <w:ind w:left="-288"/>
@@ -4077,8 +4195,8 @@
 </file>
 
 <file path=word/numbering.xml><?xml version="1.0" encoding="utf-8"?>
-<w:numbering xmlns:wpc="http://schemas.microsoft.com/office/word/2010/wordprocessingCanvas" xmlns:mc="http://schemas.openxmlformats.org/markup-compatibility/2006" xmlns:o="urn:schemas-microsoft-com:office:office" xmlns:r="http://schemas.openxmlformats.org/officeDocument/2006/relationships" xmlns:m="http://schemas.openxmlformats.org/officeDocument/2006/math" xmlns:v="urn:schemas-microsoft-com:vml" xmlns:wp14="http://schemas.microsoft.com/office/word/2010/wordprocessingDrawing" xmlns:wp="http://schemas.openxmlformats.org/drawingml/2006/wordprocessingDrawing" xmlns:w10="urn:schemas-microsoft-com:office:word" xmlns:w="http://schemas.openxmlformats.org/wordprocessingml/2006/main" xmlns:w14="http://schemas.microsoft.com/office/word/2010/wordml" xmlns:w15="http://schemas.microsoft.com/office/word/2012/wordml" xmlns:wpg="http://schemas.microsoft.com/office/word/2010/wordprocessingGroup" xmlns:wpi="http://schemas.microsoft.com/office/word/2010/wordprocessingInk" xmlns:wne="http://schemas.microsoft.com/office/word/2006/wordml" xmlns:wps="http://schemas.microsoft.com/office/word/2010/wordprocessingShape" mc:Ignorable="w14 w15 wp14">
-  <w:abstractNum w:abstractNumId="0">
+<w:numbering xmlns:wpc="http://schemas.microsoft.com/office/word/2010/wordprocessingCanvas" xmlns:cx="http://schemas.microsoft.com/office/drawing/2014/chartex" xmlns:cx1="http://schemas.microsoft.com/office/drawing/2015/9/8/chartex" xmlns:cx2="http://schemas.microsoft.com/office/drawing/2015/10/21/chartex" xmlns:cx3="http://schemas.microsoft.com/office/drawing/2016/5/9/chartex" xmlns:cx4="http://schemas.microsoft.com/office/drawing/2016/5/10/chartex" xmlns:cx5="http://schemas.microsoft.com/office/drawing/2016/5/11/chartex" xmlns:cx6="http://schemas.microsoft.com/office/drawing/2016/5/12/chartex" xmlns:cx7="http://schemas.microsoft.com/office/drawing/2016/5/13/chartex" xmlns:cx8="http://schemas.microsoft.com/office/drawing/2016/5/14/chartex" xmlns:mc="http://schemas.openxmlformats.org/markup-compatibility/2006" xmlns:aink="http://schemas.microsoft.com/office/drawing/2016/ink" xmlns:am3d="http://schemas.microsoft.com/office/drawing/2017/model3d" xmlns:o="urn:schemas-microsoft-com:office:office" xmlns:oel="http://schemas.microsoft.com/office/2019/extlst" xmlns:r="http://schemas.openxmlformats.org/officeDocument/2006/relationships" xmlns:m="http://schemas.openxmlformats.org/officeDocument/2006/math" xmlns:v="urn:schemas-microsoft-com:vml" xmlns:wp14="http://schemas.microsoft.com/office/word/2010/wordprocessingDrawing" xmlns:wp="http://schemas.openxmlformats.org/drawingml/2006/wordprocessingDrawing" xmlns:w10="urn:schemas-microsoft-com:office:word" xmlns:w="http://schemas.openxmlformats.org/wordprocessingml/2006/main" xmlns:w14="http://schemas.microsoft.com/office/word/2010/wordml" xmlns:w15="http://schemas.microsoft.com/office/word/2012/wordml" xmlns:w16cex="http://schemas.microsoft.com/office/word/2018/wordml/cex" xmlns:w16cid="http://schemas.microsoft.com/office/word/2016/wordml/cid" xmlns:w16="http://schemas.microsoft.com/office/word/2018/wordml" xmlns:w16sdtdh="http://schemas.microsoft.com/office/word/2020/wordml/sdtdatahash" xmlns:w16se="http://schemas.microsoft.com/office/word/2015/wordml/symex" xmlns:wpg="http://schemas.microsoft.com/office/word/2010/wordprocessingGroup" xmlns:wpi="http://schemas.microsoft.com/office/word/2010/wordprocessingInk" xmlns:wne="http://schemas.microsoft.com/office/word/2006/wordml" xmlns:wps="http://schemas.microsoft.com/office/word/2010/wordprocessingShape" mc:Ignorable="w14 w15 w16se w16cid w16 w16cex w16sdtdh wp14">
+  <w:abstractNum w:abstractNumId="0" w15:restartNumberingAfterBreak="0">
     <w:nsid w:val="04B70C52"/>
     <w:multiLevelType w:val="hybridMultilevel"/>
     <w:tmpl w:val="F1D885E6"/>
@@ -4197,7 +4315,7 @@
       </w:pPr>
     </w:lvl>
   </w:abstractNum>
-  <w:abstractNum w:abstractNumId="1">
+  <w:abstractNum w:abstractNumId="1" w15:restartNumberingAfterBreak="0">
     <w:nsid w:val="070E4F72"/>
     <w:multiLevelType w:val="hybridMultilevel"/>
     <w:tmpl w:val="F7D6615E"/>
@@ -4311,7 +4429,7 @@
       </w:rPr>
     </w:lvl>
   </w:abstractNum>
-  <w:abstractNum w:abstractNumId="2">
+  <w:abstractNum w:abstractNumId="2" w15:restartNumberingAfterBreak="0">
     <w:nsid w:val="1217228C"/>
     <w:multiLevelType w:val="multilevel"/>
     <w:tmpl w:val="62388D2C"/>
@@ -4433,7 +4551,7 @@
       </w:rPr>
     </w:lvl>
   </w:abstractNum>
-  <w:abstractNum w:abstractNumId="3">
+  <w:abstractNum w:abstractNumId="3" w15:restartNumberingAfterBreak="0">
     <w:nsid w:val="1DF612DD"/>
     <w:multiLevelType w:val="multilevel"/>
     <w:tmpl w:val="625602DA"/>
@@ -4560,7 +4678,7 @@
       </w:rPr>
     </w:lvl>
   </w:abstractNum>
-  <w:abstractNum w:abstractNumId="4">
+  <w:abstractNum w:abstractNumId="4" w15:restartNumberingAfterBreak="0">
     <w:nsid w:val="21C77B78"/>
     <w:multiLevelType w:val="multilevel"/>
     <w:tmpl w:val="DB06027C"/>
@@ -4684,7 +4802,7 @@
       </w:rPr>
     </w:lvl>
   </w:abstractNum>
-  <w:abstractNum w:abstractNumId="5">
+  <w:abstractNum w:abstractNumId="5" w15:restartNumberingAfterBreak="0">
     <w:nsid w:val="4BF23836"/>
     <w:multiLevelType w:val="multilevel"/>
     <w:tmpl w:val="3710D46E"/>
@@ -4816,7 +4934,7 @@
       </w:rPr>
     </w:lvl>
   </w:abstractNum>
-  <w:abstractNum w:abstractNumId="6">
+  <w:abstractNum w:abstractNumId="6" w15:restartNumberingAfterBreak="0">
     <w:nsid w:val="50F45D29"/>
     <w:multiLevelType w:val="multilevel"/>
     <w:tmpl w:val="1258F7AC"/>
@@ -4941,10 +5059,10 @@
       </w:rPr>
     </w:lvl>
   </w:abstractNum>
-  <w:num w:numId="1">
+  <w:num w:numId="1" w16cid:durableId="51735319">
     <w:abstractNumId w:val="5"/>
   </w:num>
-  <w:num w:numId="2">
+  <w:num w:numId="2" w16cid:durableId="1429962015">
     <w:abstractNumId w:val="3"/>
     <w:lvlOverride w:ilvl="0">
       <w:lvl w:ilvl="0">
@@ -5087,10 +5205,10 @@
       </w:lvl>
     </w:lvlOverride>
   </w:num>
-  <w:num w:numId="3">
+  <w:num w:numId="3" w16cid:durableId="126628088">
     <w:abstractNumId w:val="2"/>
   </w:num>
-  <w:num w:numId="4">
+  <w:num w:numId="4" w16cid:durableId="855920037">
     <w:abstractNumId w:val="3"/>
     <w:lvlOverride w:ilvl="0">
       <w:startOverride w:val="1"/>
@@ -5242,16 +5360,16 @@
       </w:lvl>
     </w:lvlOverride>
   </w:num>
-  <w:num w:numId="5">
+  <w:num w:numId="5" w16cid:durableId="1173763908">
     <w:abstractNumId w:val="3"/>
   </w:num>
-  <w:num w:numId="6">
+  <w:num w:numId="6" w16cid:durableId="387459442">
     <w:abstractNumId w:val="0"/>
   </w:num>
-  <w:num w:numId="7">
+  <w:num w:numId="7" w16cid:durableId="480387262">
     <w:abstractNumId w:val="1"/>
   </w:num>
-  <w:num w:numId="8">
+  <w:num w:numId="8" w16cid:durableId="460996531">
     <w:abstractNumId w:val="4"/>
     <w:lvlOverride w:ilvl="0">
       <w:lvl w:ilvl="0">
@@ -5271,32 +5389,14 @@
       </w:lvl>
     </w:lvlOverride>
   </w:num>
-  <w:num w:numId="9">
+  <w:num w:numId="9" w16cid:durableId="322660378">
     <w:abstractNumId w:val="3"/>
-    <w:lvlOverride w:ilvl="2">
-      <w:lvl w:ilvl="2">
-        <w:start w:val="1"/>
-        <w:numFmt w:val="lowerLetter"/>
-        <w:pStyle w:val="Heading3"/>
-        <w:lvlText w:val="%3."/>
-        <w:lvlJc w:val="left"/>
-        <w:pPr>
-          <w:tabs>
-            <w:tab w:val="num" w:pos="720"/>
-          </w:tabs>
-          <w:ind w:left="720" w:hanging="360"/>
-        </w:pPr>
-        <w:rPr>
-          <w:rFonts w:hint="default"/>
-          <w:b w:val="0"/>
-        </w:rPr>
-      </w:lvl>
-    </w:lvlOverride>
+    <w:lvlOverride w:ilvl="0"/>
   </w:num>
-  <w:num w:numId="10">
+  <w:num w:numId="10" w16cid:durableId="1020355986">
     <w:abstractNumId w:val="6"/>
   </w:num>
-  <w:num w:numId="11">
+  <w:num w:numId="11" w16cid:durableId="1986229034">
     <w:abstractNumId w:val="6"/>
     <w:lvlOverride w:ilvl="0">
       <w:startOverride w:val="1"/>
@@ -5326,7 +5426,7 @@
       <w:startOverride w:val="1"/>
     </w:lvlOverride>
   </w:num>
-  <w:num w:numId="12">
+  <w:num w:numId="12" w16cid:durableId="352342844">
     <w:abstractNumId w:val="6"/>
     <w:lvlOverride w:ilvl="0">
       <w:lvl w:ilvl="0">
@@ -5387,7 +5487,7 @@
 </file>
 
 <file path=word/styles.xml><?xml version="1.0" encoding="utf-8"?>
-<w:styles xmlns:mc="http://schemas.openxmlformats.org/markup-compatibility/2006" xmlns:r="http://schemas.openxmlformats.org/officeDocument/2006/relationships" xmlns:w="http://schemas.openxmlformats.org/wordprocessingml/2006/main" xmlns:w14="http://schemas.microsoft.com/office/word/2010/wordml" xmlns:w15="http://schemas.microsoft.com/office/word/2012/wordml" mc:Ignorable="w14 w15">
+<w:styles xmlns:mc="http://schemas.openxmlformats.org/markup-compatibility/2006" xmlns:r="http://schemas.openxmlformats.org/officeDocument/2006/relationships" xmlns:w="http://schemas.openxmlformats.org/wordprocessingml/2006/main" xmlns:w14="http://schemas.microsoft.com/office/word/2010/wordml" xmlns:w15="http://schemas.microsoft.com/office/word/2012/wordml" xmlns:w16cex="http://schemas.microsoft.com/office/word/2018/wordml/cex" xmlns:w16cid="http://schemas.microsoft.com/office/word/2016/wordml/cid" xmlns:w16="http://schemas.microsoft.com/office/word/2018/wordml" xmlns:w16sdtdh="http://schemas.microsoft.com/office/word/2020/wordml/sdtdatahash" xmlns:w16se="http://schemas.microsoft.com/office/word/2015/wordml/symex" mc:Ignorable="w14 w15 w16se w16cid w16 w16cex w16sdtdh">
   <w:docDefaults>
     <w:rPrDefault>
       <w:rPr>
@@ -5397,7 +5497,7 @@
     </w:rPrDefault>
     <w:pPrDefault/>
   </w:docDefaults>
-  <w:latentStyles w:defLockedState="0" w:defUIPriority="99" w:defSemiHidden="0" w:defUnhideWhenUsed="0" w:defQFormat="0" w:count="371">
+  <w:latentStyles w:defLockedState="0" w:defUIPriority="99" w:defSemiHidden="0" w:defUnhideWhenUsed="0" w:defQFormat="0" w:count="376">
     <w:lsdException w:name="Normal" w:uiPriority="0" w:qFormat="1"/>
     <w:lsdException w:name="heading 1" w:uiPriority="0" w:qFormat="1"/>
     <w:lsdException w:name="heading 2" w:semiHidden="1" w:uiPriority="0" w:unhideWhenUsed="1" w:qFormat="1"/>
@@ -5503,7 +5603,6 @@
     <w:lsdException w:name="HTML Sample" w:semiHidden="1" w:unhideWhenUsed="1"/>
     <w:lsdException w:name="HTML Typewriter" w:semiHidden="1" w:unhideWhenUsed="1"/>
     <w:lsdException w:name="HTML Variable" w:semiHidden="1" w:unhideWhenUsed="1"/>
-    <w:lsdException w:name="Normal Table" w:semiHidden="1" w:unhideWhenUsed="1"/>
     <w:lsdException w:name="annotation subject" w:semiHidden="1" w:uiPriority="0" w:unhideWhenUsed="1"/>
     <w:lsdException w:name="No List" w:semiHidden="1" w:unhideWhenUsed="1"/>
     <w:lsdException w:name="Outline List 1" w:semiHidden="1" w:unhideWhenUsed="1"/>
@@ -5546,11 +5645,8 @@
     <w:lsdException w:name="Table Contemporary" w:semiHidden="1" w:unhideWhenUsed="1"/>
     <w:lsdException w:name="Table Elegant" w:semiHidden="1" w:unhideWhenUsed="1"/>
     <w:lsdException w:name="Table Professional" w:semiHidden="1" w:unhideWhenUsed="1"/>
-    <w:lsdException w:name="Table Subtle 1" w:semiHidden="1" w:unhideWhenUsed="1"/>
     <w:lsdException w:name="Table Subtle 2" w:semiHidden="1" w:unhideWhenUsed="1"/>
     <w:lsdException w:name="Table Web 1" w:semiHidden="1" w:unhideWhenUsed="1"/>
-    <w:lsdException w:name="Table Web 2" w:semiHidden="1" w:unhideWhenUsed="1"/>
-    <w:lsdException w:name="Table Web 3" w:semiHidden="1" w:unhideWhenUsed="1"/>
     <w:lsdException w:name="Balloon Text" w:semiHidden="1" w:uiPriority="0" w:unhideWhenUsed="1"/>
     <w:lsdException w:name="Table Grid" w:uiPriority="59"/>
     <w:lsdException w:name="Table Theme" w:semiHidden="1" w:unhideWhenUsed="1"/>
@@ -5769,6 +5865,11 @@
     <w:lsdException w:name="List Table 5 Dark Accent 6" w:uiPriority="50"/>
     <w:lsdException w:name="List Table 6 Colorful Accent 6" w:uiPriority="51"/>
     <w:lsdException w:name="List Table 7 Colorful Accent 6" w:uiPriority="52"/>
+    <w:lsdException w:name="Mention" w:semiHidden="1" w:unhideWhenUsed="1"/>
+    <w:lsdException w:name="Smart Hyperlink" w:semiHidden="1" w:unhideWhenUsed="1"/>
+    <w:lsdException w:name="Hashtag" w:semiHidden="1" w:unhideWhenUsed="1"/>
+    <w:lsdException w:name="Unresolved Mention" w:semiHidden="1" w:unhideWhenUsed="1"/>
+    <w:lsdException w:name="Smart Link" w:semiHidden="1" w:unhideWhenUsed="1"/>
   </w:latentStyles>
   <w:style w:type="paragraph" w:default="1" w:styleId="Normal">
     <w:name w:val="Normal"/>
@@ -5985,7 +6086,6 @@
   <w:style w:type="character" w:default="1" w:styleId="DefaultParagraphFont">
     <w:name w:val="Default Paragraph Font"/>
     <w:uiPriority w:val="1"/>
-    <w:semiHidden/>
     <w:unhideWhenUsed/>
   </w:style>
   <w:style w:type="table" w:default="1" w:styleId="TableNormal">
@@ -6199,7 +6299,6 @@
     <w:uiPriority w:val="59"/>
     <w:rsid w:val="005D354A"/>
     <w:tblPr>
-      <w:tblInd w:w="0" w:type="dxa"/>
       <w:tblBorders>
         <w:top w:val="single" w:sz="4" w:space="0" w:color="auto"/>
         <w:left w:val="single" w:sz="4" w:space="0" w:color="auto"/>
@@ -6208,12 +6307,6 @@
         <w:insideH w:val="single" w:sz="4" w:space="0" w:color="auto"/>
         <w:insideV w:val="single" w:sz="4" w:space="0" w:color="auto"/>
       </w:tblBorders>
-      <w:tblCellMar>
-        <w:top w:w="0" w:type="dxa"/>
-        <w:left w:w="108" w:type="dxa"/>
-        <w:bottom w:w="0" w:type="dxa"/>
-        <w:right w:w="108" w:type="dxa"/>
-      </w:tblCellMar>
     </w:tblPr>
   </w:style>
   <w:style w:type="paragraph" w:customStyle="1" w:styleId="TableHeading">
@@ -6454,19 +6547,12 @@
     <w:tblPr>
       <w:tblStyleRowBandSize w:val="1"/>
       <w:tblStyleColBandSize w:val="1"/>
-      <w:tblInd w:w="0" w:type="dxa"/>
       <w:tblBorders>
         <w:top w:val="single" w:sz="8" w:space="0" w:color="4F81BD"/>
         <w:left w:val="single" w:sz="8" w:space="0" w:color="4F81BD"/>
         <w:bottom w:val="single" w:sz="8" w:space="0" w:color="4F81BD"/>
         <w:right w:val="single" w:sz="8" w:space="0" w:color="4F81BD"/>
       </w:tblBorders>
-      <w:tblCellMar>
-        <w:top w:w="0" w:type="dxa"/>
-        <w:left w:w="108" w:type="dxa"/>
-        <w:bottom w:w="0" w:type="dxa"/>
-        <w:right w:w="108" w:type="dxa"/>
-      </w:tblCellMar>
     </w:tblPr>
     <w:tblStylePr w:type="firstRow">
       <w:pPr>
@@ -6543,7 +6629,6 @@
     <w:rsid w:val="00E87D62"/>
     <w:tblPr>
       <w:jc w:val="center"/>
-      <w:tblInd w:w="0" w:type="dxa"/>
       <w:tblBorders>
         <w:top w:val="single" w:sz="2" w:space="0" w:color="auto"/>
         <w:left w:val="single" w:sz="2" w:space="0" w:color="auto"/>
@@ -7433,7 +7518,6 @@
     <w:rsid w:val="00C77B29"/>
     <w:tblPr>
       <w:jc w:val="center"/>
-      <w:tblInd w:w="0" w:type="dxa"/>
       <w:tblBorders>
         <w:top w:val="single" w:sz="2" w:space="0" w:color="auto"/>
         <w:left w:val="single" w:sz="2" w:space="0" w:color="auto"/>
@@ -7509,7 +7593,7 @@
 </file>
 
 <file path=word/glossary/document.xml><?xml version="1.0" encoding="utf-8"?>
-<w:glossaryDocument xmlns:wpc="http://schemas.microsoft.com/office/word/2010/wordprocessingCanvas" xmlns:mc="http://schemas.openxmlformats.org/markup-compatibility/2006" xmlns:o="urn:schemas-microsoft-com:office:office" xmlns:r="http://schemas.openxmlformats.org/officeDocument/2006/relationships" xmlns:m="http://schemas.openxmlformats.org/officeDocument/2006/math" xmlns:v="urn:schemas-microsoft-com:vml" xmlns:wp14="http://schemas.microsoft.com/office/word/2010/wordprocessingDrawing" xmlns:wp="http://schemas.openxmlformats.org/drawingml/2006/wordprocessingDrawing" xmlns:w10="urn:schemas-microsoft-com:office:word" xmlns:w="http://schemas.openxmlformats.org/wordprocessingml/2006/main" xmlns:w14="http://schemas.microsoft.com/office/word/2010/wordml" xmlns:w15="http://schemas.microsoft.com/office/word/2012/wordml" xmlns:wpg="http://schemas.microsoft.com/office/word/2010/wordprocessingGroup" xmlns:wpi="http://schemas.microsoft.com/office/word/2010/wordprocessingInk" xmlns:wne="http://schemas.microsoft.com/office/word/2006/wordml" xmlns:wps="http://schemas.microsoft.com/office/word/2010/wordprocessingShape" mc:Ignorable="w14 w15 wp14">
+<w:glossaryDocument xmlns:wpc="http://schemas.microsoft.com/office/word/2010/wordprocessingCanvas" xmlns:cx="http://schemas.microsoft.com/office/drawing/2014/chartex" xmlns:cx1="http://schemas.microsoft.com/office/drawing/2015/9/8/chartex" xmlns:cx2="http://schemas.microsoft.com/office/drawing/2015/10/21/chartex" xmlns:cx3="http://schemas.microsoft.com/office/drawing/2016/5/9/chartex" xmlns:cx4="http://schemas.microsoft.com/office/drawing/2016/5/10/chartex" xmlns:cx5="http://schemas.microsoft.com/office/drawing/2016/5/11/chartex" xmlns:cx6="http://schemas.microsoft.com/office/drawing/2016/5/12/chartex" xmlns:cx7="http://schemas.microsoft.com/office/drawing/2016/5/13/chartex" xmlns:cx8="http://schemas.microsoft.com/office/drawing/2016/5/14/chartex" xmlns:mc="http://schemas.openxmlformats.org/markup-compatibility/2006" xmlns:aink="http://schemas.microsoft.com/office/drawing/2016/ink" xmlns:am3d="http://schemas.microsoft.com/office/drawing/2017/model3d" xmlns:o="urn:schemas-microsoft-com:office:office" xmlns:oel="http://schemas.microsoft.com/office/2019/extlst" xmlns:r="http://schemas.openxmlformats.org/officeDocument/2006/relationships" xmlns:m="http://schemas.openxmlformats.org/officeDocument/2006/math" xmlns:v="urn:schemas-microsoft-com:vml" xmlns:wp14="http://schemas.microsoft.com/office/word/2010/wordprocessingDrawing" xmlns:wp="http://schemas.openxmlformats.org/drawingml/2006/wordprocessingDrawing" xmlns:w10="urn:schemas-microsoft-com:office:word" xmlns:w="http://schemas.openxmlformats.org/wordprocessingml/2006/main" xmlns:w14="http://schemas.microsoft.com/office/word/2010/wordml" xmlns:w15="http://schemas.microsoft.com/office/word/2012/wordml" xmlns:w16cex="http://schemas.microsoft.com/office/word/2018/wordml/cex" xmlns:w16cid="http://schemas.microsoft.com/office/word/2016/wordml/cid" xmlns:w16="http://schemas.microsoft.com/office/word/2018/wordml" xmlns:w16sdtdh="http://schemas.microsoft.com/office/word/2020/wordml/sdtdatahash" xmlns:w16se="http://schemas.microsoft.com/office/word/2015/wordml/symex" xmlns:wpg="http://schemas.microsoft.com/office/word/2010/wordprocessingGroup" xmlns:wpi="http://schemas.microsoft.com/office/word/2010/wordprocessingInk" xmlns:wne="http://schemas.microsoft.com/office/word/2006/wordml" xmlns:wps="http://schemas.microsoft.com/office/word/2010/wordprocessingShape" mc:Ignorable="w14 w15 w16se w16cid w16 w16cex w16sdtdh wp14">
   <w:docParts>
     <w:docPart>
       <w:docPartPr>
@@ -7545,7 +7629,7 @@
 </file>
 
 <file path=word/glossary/fontTable.xml><?xml version="1.0" encoding="utf-8"?>
-<w:fonts xmlns:mc="http://schemas.openxmlformats.org/markup-compatibility/2006" xmlns:r="http://schemas.openxmlformats.org/officeDocument/2006/relationships" xmlns:w="http://schemas.openxmlformats.org/wordprocessingml/2006/main" xmlns:w14="http://schemas.microsoft.com/office/word/2010/wordml" xmlns:w15="http://schemas.microsoft.com/office/word/2012/wordml" mc:Ignorable="w14 w15">
+<w:fonts xmlns:mc="http://schemas.openxmlformats.org/markup-compatibility/2006" xmlns:r="http://schemas.openxmlformats.org/officeDocument/2006/relationships" xmlns:w="http://schemas.openxmlformats.org/wordprocessingml/2006/main" xmlns:w14="http://schemas.microsoft.com/office/word/2010/wordml" xmlns:w15="http://schemas.microsoft.com/office/word/2012/wordml" xmlns:w16cex="http://schemas.microsoft.com/office/word/2018/wordml/cex" xmlns:w16cid="http://schemas.microsoft.com/office/word/2016/wordml/cid" xmlns:w16="http://schemas.microsoft.com/office/word/2018/wordml" xmlns:w16sdtdh="http://schemas.microsoft.com/office/word/2020/wordml/sdtdatahash" xmlns:w16se="http://schemas.microsoft.com/office/word/2015/wordml/symex" mc:Ignorable="w14 w15 w16se w16cid w16 w16cex w16sdtdh">
   <w:font w:name="Arial">
     <w:panose1 w:val="020B0604020202020204"/>
     <w:charset w:val="00"/>
@@ -7586,7 +7670,7 @@
     <w:charset w:val="00"/>
     <w:family w:val="swiss"/>
     <w:pitch w:val="variable"/>
-    <w:sig w:usb0="E4002EFF" w:usb1="C000247B" w:usb2="00000009" w:usb3="00000000" w:csb0="000001FF" w:csb1="00000000"/>
+    <w:sig w:usb0="E4002EFF" w:usb1="C200247B" w:usb2="00000009" w:usb3="00000000" w:csb0="000001FF" w:csb1="00000000"/>
   </w:font>
   <w:font w:name="Tahoma">
     <w:panose1 w:val="020B0604030504040204"/>
@@ -7601,7 +7685,14 @@
     <w:charset w:val="86"/>
     <w:family w:val="auto"/>
     <w:pitch w:val="variable"/>
-    <w:sig w:usb0="00000003" w:usb1="288F0000" w:usb2="00000016" w:usb3="00000000" w:csb0="00040001" w:csb1="00000000"/>
+    <w:sig w:usb0="00000203" w:usb1="288F0000" w:usb2="00000016" w:usb3="00000000" w:csb0="00040001" w:csb1="00000000"/>
+  </w:font>
+  <w:font w:name="Vrinda">
+    <w:panose1 w:val="00000400000000000000"/>
+    <w:charset w:val="00"/>
+    <w:family w:val="swiss"/>
+    <w:pitch w:val="variable"/>
+    <w:sig w:usb0="00010003" w:usb1="00000000" w:usb2="00000000" w:usb3="00000000" w:csb0="00000001" w:csb1="00000000"/>
   </w:font>
   <w:font w:name="Cambria">
     <w:panose1 w:val="02040503050406030204"/>
@@ -7610,18 +7701,34 @@
     <w:pitch w:val="variable"/>
     <w:sig w:usb0="E00006FF" w:usb1="420024FF" w:usb2="02000000" w:usb3="00000000" w:csb0="0000019F" w:csb1="00000000"/>
   </w:font>
+  <w:font w:name="DengXian">
+    <w:altName w:val="等线"/>
+    <w:panose1 w:val="02010600030101010101"/>
+    <w:charset w:val="86"/>
+    <w:family w:val="modern"/>
+    <w:pitch w:val="fixed"/>
+    <w:sig w:usb0="00000001" w:usb1="080E0000" w:usb2="00000010" w:usb3="00000000" w:csb0="00040000" w:csb1="00000000"/>
+  </w:font>
+  <w:font w:name="DengXian Light">
+    <w:altName w:val="等线 Light"/>
+    <w:panose1 w:val="00000000000000000000"/>
+    <w:charset w:val="86"/>
+    <w:family w:val="roman"/>
+    <w:notTrueType/>
+    <w:pitch w:val="default"/>
+  </w:font>
   <w:font w:name="Calibri Light">
     <w:panose1 w:val="020F0302020204030204"/>
     <w:charset w:val="00"/>
     <w:family w:val="swiss"/>
     <w:pitch w:val="variable"/>
-    <w:sig w:usb0="E4002EFF" w:usb1="C000247B" w:usb2="00000009" w:usb3="00000000" w:csb0="000001FF" w:csb1="00000000"/>
+    <w:sig w:usb0="E4002EFF" w:usb1="C200247B" w:usb2="00000009" w:usb3="00000000" w:csb0="000001FF" w:csb1="00000000"/>
   </w:font>
 </w:fonts>
 </file>
 
 <file path=word/glossary/settings.xml><?xml version="1.0" encoding="utf-8"?>
-<w:settings xmlns:mc="http://schemas.openxmlformats.org/markup-compatibility/2006" xmlns:o="urn:schemas-microsoft-com:office:office" xmlns:r="http://schemas.openxmlformats.org/officeDocument/2006/relationships" xmlns:m="http://schemas.openxmlformats.org/officeDocument/2006/math" xmlns:v="urn:schemas-microsoft-com:vml" xmlns:w10="urn:schemas-microsoft-com:office:word" xmlns:w="http://schemas.openxmlformats.org/wordprocessingml/2006/main" xmlns:w14="http://schemas.microsoft.com/office/word/2010/wordml" xmlns:w15="http://schemas.microsoft.com/office/word/2012/wordml" xmlns:sl="http://schemas.openxmlformats.org/schemaLibrary/2006/main" mc:Ignorable="w14 w15">
+<w:settings xmlns:mc="http://schemas.openxmlformats.org/markup-compatibility/2006" xmlns:o="urn:schemas-microsoft-com:office:office" xmlns:r="http://schemas.openxmlformats.org/officeDocument/2006/relationships" xmlns:m="http://schemas.openxmlformats.org/officeDocument/2006/math" xmlns:v="urn:schemas-microsoft-com:vml" xmlns:w10="urn:schemas-microsoft-com:office:word" xmlns:w="http://schemas.openxmlformats.org/wordprocessingml/2006/main" xmlns:w14="http://schemas.microsoft.com/office/word/2010/wordml" xmlns:w15="http://schemas.microsoft.com/office/word/2012/wordml" xmlns:w16cex="http://schemas.microsoft.com/office/word/2018/wordml/cex" xmlns:w16cid="http://schemas.microsoft.com/office/word/2016/wordml/cid" xmlns:w16="http://schemas.microsoft.com/office/word/2018/wordml" xmlns:w16sdtdh="http://schemas.microsoft.com/office/word/2020/wordml/sdtdatahash" xmlns:w16se="http://schemas.microsoft.com/office/word/2015/wordml/symex" xmlns:sl="http://schemas.openxmlformats.org/schemaLibrary/2006/main" mc:Ignorable="w14 w15 w16se w16cid w16 w16cex w16sdtdh">
   <w:view w:val="normal"/>
   <w:defaultTabStop w:val="720"/>
   <w:characterSpacingControl w:val="doNotCompress"/>
@@ -7632,12 +7739,14 @@
     <w:compatSetting w:name="enableOpenTypeFeatures" w:uri="http://schemas.microsoft.com/office/word" w:val="1"/>
     <w:compatSetting w:name="doNotFlipMirrorIndents" w:uri="http://schemas.microsoft.com/office/word" w:val="1"/>
     <w:compatSetting w:name="differentiateMultirowTableHeaders" w:uri="http://schemas.microsoft.com/office/word" w:val="1"/>
+    <w:compatSetting w:name="useWord2013TrackBottomHyphenation" w:uri="http://schemas.microsoft.com/office/word" w:val="1"/>
   </w:compat>
   <w:rsids>
     <w:rsidRoot w:val="00941429"/>
     <w:rsid w:val="002B0B8B"/>
     <w:rsid w:val="00413E54"/>
     <w:rsid w:val="00453253"/>
+    <w:rsid w:val="00470FC8"/>
     <w:rsid w:val="00864BBA"/>
     <w:rsid w:val="009347A8"/>
     <w:rsid w:val="00941429"/>
@@ -7658,7 +7767,7 @@
     <m:intLim m:val="subSup"/>
     <m:naryLim m:val="undOvr"/>
   </m:mathPr>
-  <w:themeFontLang w:val="en-US" w:eastAsia="zh-CN"/>
+  <w:themeFontLang w:val="en-US" w:eastAsia="zh-CN" w:bidi="bn-IN"/>
   <w:clrSchemeMapping w:bg1="light1" w:t1="dark1" w:bg2="light2" w:t2="dark2" w:accent1="accent1" w:accent2="accent2" w:accent3="accent3" w:accent4="accent4" w:accent5="accent5" w:accent6="accent6" w:hyperlink="hyperlink" w:followedHyperlink="followedHyperlink"/>
   <w:decimalSymbol w:val="."/>
   <w:listSeparator w:val=","/>
@@ -7667,7 +7776,7 @@
 </file>
 
 <file path=word/glossary/styles.xml><?xml version="1.0" encoding="utf-8"?>
-<w:styles xmlns:mc="http://schemas.openxmlformats.org/markup-compatibility/2006" xmlns:r="http://schemas.openxmlformats.org/officeDocument/2006/relationships" xmlns:w="http://schemas.openxmlformats.org/wordprocessingml/2006/main" xmlns:w14="http://schemas.microsoft.com/office/word/2010/wordml" xmlns:w15="http://schemas.microsoft.com/office/word/2012/wordml" mc:Ignorable="w14 w15">
+<w:styles xmlns:mc="http://schemas.openxmlformats.org/markup-compatibility/2006" xmlns:r="http://schemas.openxmlformats.org/officeDocument/2006/relationships" xmlns:w="http://schemas.openxmlformats.org/wordprocessingml/2006/main" xmlns:w14="http://schemas.microsoft.com/office/word/2010/wordml" xmlns:w15="http://schemas.microsoft.com/office/word/2012/wordml" xmlns:w16cex="http://schemas.microsoft.com/office/word/2018/wordml/cex" xmlns:w16cid="http://schemas.microsoft.com/office/word/2016/wordml/cid" xmlns:w16="http://schemas.microsoft.com/office/word/2018/wordml" xmlns:w16sdtdh="http://schemas.microsoft.com/office/word/2020/wordml/sdtdatahash" xmlns:w16se="http://schemas.microsoft.com/office/word/2015/wordml/symex" mc:Ignorable="w14 w15 w16se w16cid w16 w16cex w16sdtdh">
   <w:docDefaults>
     <w:rPrDefault>
       <w:rPr>
@@ -7683,7 +7792,7 @@
       </w:pPr>
     </w:pPrDefault>
   </w:docDefaults>
-  <w:latentStyles w:defLockedState="0" w:defUIPriority="99" w:defSemiHidden="0" w:defUnhideWhenUsed="0" w:defQFormat="0" w:count="371">
+  <w:latentStyles w:defLockedState="0" w:defUIPriority="99" w:defSemiHidden="0" w:defUnhideWhenUsed="0" w:defQFormat="0" w:count="376">
     <w:lsdException w:name="Normal" w:uiPriority="0" w:qFormat="1"/>
     <w:lsdException w:name="heading 1" w:uiPriority="9" w:qFormat="1"/>
     <w:lsdException w:name="heading 2" w:semiHidden="1" w:uiPriority="9" w:unhideWhenUsed="1" w:qFormat="1"/>
@@ -7789,7 +7898,6 @@
     <w:lsdException w:name="HTML Sample" w:semiHidden="1" w:unhideWhenUsed="1"/>
     <w:lsdException w:name="HTML Typewriter" w:semiHidden="1" w:unhideWhenUsed="1"/>
     <w:lsdException w:name="HTML Variable" w:semiHidden="1" w:unhideWhenUsed="1"/>
-    <w:lsdException w:name="Normal Table" w:semiHidden="1" w:unhideWhenUsed="1"/>
     <w:lsdException w:name="annotation subject" w:semiHidden="1" w:unhideWhenUsed="1"/>
     <w:lsdException w:name="No List" w:semiHidden="1" w:unhideWhenUsed="1"/>
     <w:lsdException w:name="Outline List 1" w:semiHidden="1" w:unhideWhenUsed="1"/>
@@ -7832,11 +7940,8 @@
     <w:lsdException w:name="Table Contemporary" w:semiHidden="1" w:unhideWhenUsed="1"/>
     <w:lsdException w:name="Table Elegant" w:semiHidden="1" w:unhideWhenUsed="1"/>
     <w:lsdException w:name="Table Professional" w:semiHidden="1" w:unhideWhenUsed="1"/>
-    <w:lsdException w:name="Table Subtle 1" w:semiHidden="1" w:unhideWhenUsed="1"/>
     <w:lsdException w:name="Table Subtle 2" w:semiHidden="1" w:unhideWhenUsed="1"/>
     <w:lsdException w:name="Table Web 1" w:semiHidden="1" w:unhideWhenUsed="1"/>
-    <w:lsdException w:name="Table Web 2" w:semiHidden="1" w:unhideWhenUsed="1"/>
-    <w:lsdException w:name="Table Web 3" w:semiHidden="1" w:unhideWhenUsed="1"/>
     <w:lsdException w:name="Balloon Text" w:semiHidden="1" w:unhideWhenUsed="1"/>
     <w:lsdException w:name="Table Grid" w:uiPriority="39"/>
     <w:lsdException w:name="Table Theme" w:semiHidden="1" w:unhideWhenUsed="1"/>
@@ -8055,6 +8160,11 @@
     <w:lsdException w:name="List Table 5 Dark Accent 6" w:uiPriority="50"/>
     <w:lsdException w:name="List Table 6 Colorful Accent 6" w:uiPriority="51"/>
     <w:lsdException w:name="List Table 7 Colorful Accent 6" w:uiPriority="52"/>
+    <w:lsdException w:name="Mention" w:semiHidden="1" w:unhideWhenUsed="1"/>
+    <w:lsdException w:name="Smart Hyperlink" w:semiHidden="1" w:unhideWhenUsed="1"/>
+    <w:lsdException w:name="Hashtag" w:semiHidden="1" w:unhideWhenUsed="1"/>
+    <w:lsdException w:name="Unresolved Mention" w:semiHidden="1" w:unhideWhenUsed="1"/>
+    <w:lsdException w:name="Smart Link" w:semiHidden="1" w:unhideWhenUsed="1"/>
   </w:latentStyles>
   <w:style w:type="paragraph" w:default="1" w:styleId="Normal">
     <w:name w:val="Normal"/>
@@ -8103,7 +8213,7 @@
 </file>
 
 <file path=word/glossary/webSettings.xml><?xml version="1.0" encoding="utf-8"?>
-<w:webSettings xmlns:mc="http://schemas.openxmlformats.org/markup-compatibility/2006" xmlns:r="http://schemas.openxmlformats.org/officeDocument/2006/relationships" xmlns:w="http://schemas.openxmlformats.org/wordprocessingml/2006/main" xmlns:w14="http://schemas.microsoft.com/office/word/2010/wordml" xmlns:w15="http://schemas.microsoft.com/office/word/2012/wordml" mc:Ignorable="w14 w15">
+<w:webSettings xmlns:mc="http://schemas.openxmlformats.org/markup-compatibility/2006" xmlns:r="http://schemas.openxmlformats.org/officeDocument/2006/relationships" xmlns:w="http://schemas.openxmlformats.org/wordprocessingml/2006/main" xmlns:w14="http://schemas.microsoft.com/office/word/2010/wordml" xmlns:w15="http://schemas.microsoft.com/office/word/2012/wordml" xmlns:w16cex="http://schemas.microsoft.com/office/word/2018/wordml/cex" xmlns:w16cid="http://schemas.microsoft.com/office/word/2016/wordml/cid" xmlns:w16="http://schemas.microsoft.com/office/word/2018/wordml" xmlns:w16sdtdh="http://schemas.microsoft.com/office/word/2020/wordml/sdtdatahash" xmlns:w16se="http://schemas.microsoft.com/office/word/2015/wordml/symex" mc:Ignorable="w14 w15 w16se w16cid w16 w16cex w16sdtdh">
   <w:optimizeForBrowser/>
   <w:allowPNG/>
 </w:webSettings>
